--- a/бубнов лаб31 теоринф 2.docx
+++ b/бубнов лаб31 теоринф 2.docx
@@ -2,6 +2,1262 @@
 <file path=word/document.xml><?xml version="1.0" encoding="utf-8"?>
 <w:document xmlns:wpc="http://schemas.microsoft.com/office/word/2010/wordprocessingCanvas" xmlns:cx="http://schemas.microsoft.com/office/drawing/2014/chartex" xmlns:cx1="http://schemas.microsoft.com/office/drawing/2015/9/8/chartex" xmlns:cx2="http://schemas.microsoft.com/office/drawing/2015/10/21/chartex" xmlns:cx3="http://schemas.microsoft.com/office/drawing/2016/5/9/chartex" xmlns:cx4="http://schemas.microsoft.com/office/drawing/2016/5/10/chartex" xmlns:cx5="http://schemas.microsoft.com/office/drawing/2016/5/11/chartex" xmlns:cx6="http://schemas.microsoft.com/office/drawing/2016/5/12/chartex" xmlns:cx7="http://schemas.microsoft.com/office/drawing/2016/5/13/chartex" xmlns:cx8="http://schemas.microsoft.com/office/drawing/2016/5/14/chartex" xmlns:mc="http://schemas.openxmlformats.org/markup-compatibility/2006" xmlns:aink="http://schemas.microsoft.com/office/drawing/2016/ink" xmlns:am3d="http://schemas.microsoft.com/office/drawing/2017/model3d" xmlns:o="urn:schemas-microsoft-com:office:office" xmlns:r="http://schemas.openxmlformats.org/officeDocument/2006/relationships" xmlns:m="http://schemas.openxmlformats.org/officeDocument/2006/math" xmlns:v="urn:schemas-microsoft-com:vml" xmlns:wp14="http://schemas.microsoft.com/office/word/2010/wordprocessingDrawing" xmlns:wp="http://schemas.openxmlformats.org/drawingml/2006/wordprocessingDrawing" xmlns:w10="urn:schemas-microsoft-com:office:word" xmlns:w="http://schemas.openxmlformats.org/wordprocessingml/2006/main" xmlns:w14="http://schemas.microsoft.com/office/word/2010/wordml" xmlns:w15="http://schemas.microsoft.com/office/word/2012/wordml" xmlns:w16cex="http://schemas.microsoft.com/office/word/2018/wordml/cex" xmlns:w16cid="http://schemas.microsoft.com/office/word/2016/wordml/cid" xmlns:w16="http://schemas.microsoft.com/office/word/2018/wordml" xmlns:w16sdtdh="http://schemas.microsoft.com/office/word/2020/wordml/sdtdatahash" xmlns:w16se="http://schemas.microsoft.com/office/word/2015/wordml/symex" xmlns:wpg="http://schemas.microsoft.com/office/word/2010/wordprocessingGroup" xmlns:wpi="http://schemas.microsoft.com/office/word/2010/wordprocessingInk" xmlns:wne="http://schemas.microsoft.com/office/word/2006/wordml" xmlns:wps="http://schemas.microsoft.com/office/word/2010/wordprocessingShape" mc:Ignorable="w14 w15 w16se w16cid w16 w16cex w16sdtdh wp14">
   <w:body>
+    <w:p>
+      <w:pPr>
+        <w:spacing w:after="0" w:line="240" w:lineRule="auto"/>
+        <w:rPr>
+          <w:rFonts w:ascii="Times New Roman" w:hAnsi="Times New Roman"/>
+          <w:sz w:val="20"/>
+          <w:szCs w:val="20"/>
+          <w:lang w:eastAsia="ru-RU"/>
+        </w:rPr>
+      </w:pPr>
+    </w:p>
+    <w:tbl>
+      <w:tblPr>
+        <w:tblW w:w="9390" w:type="dxa"/>
+        <w:tblInd w:w="108" w:type="dxa"/>
+        <w:tblLayout w:type="fixed"/>
+        <w:tblLook w:val="0000" w:firstRow="0" w:lastRow="0" w:firstColumn="0" w:lastColumn="0" w:noHBand="0" w:noVBand="0"/>
+      </w:tblPr>
+      <w:tblGrid>
+        <w:gridCol w:w="1701"/>
+        <w:gridCol w:w="7689"/>
+      </w:tblGrid>
+      <w:tr>
+        <w:trPr>
+          <w:trHeight w:val="2032"/>
+        </w:trPr>
+        <w:tc>
+          <w:tcPr>
+            <w:tcW w:w="1701" w:type="dxa"/>
+          </w:tcPr>
+          <w:p>
+            <w:pPr>
+              <w:spacing w:after="0" w:line="240" w:lineRule="auto"/>
+              <w:ind w:firstLine="225"/>
+              <w:jc w:val="center"/>
+              <w:rPr>
+                <w:rFonts w:ascii="Times New Roman" w:hAnsi="Times New Roman"/>
+                <w:b/>
+                <w:sz w:val="36"/>
+                <w:szCs w:val="36"/>
+                <w:lang w:eastAsia="ru-RU"/>
+              </w:rPr>
+            </w:pPr>
+            <w:r>
+              <w:rPr>
+                <w:rFonts w:ascii="Times New Roman" w:hAnsi="Times New Roman"/>
+                <w:noProof/>
+              </w:rPr>
+              <w:drawing>
+                <wp:anchor distT="0" distB="0" distL="114935" distR="114935" simplePos="0" relativeHeight="251659264" behindDoc="0" locked="0" layoutInCell="1" allowOverlap="1" wp14:anchorId="05533302" wp14:editId="63D87990">
+                  <wp:simplePos x="0" y="0"/>
+                  <wp:positionH relativeFrom="column">
+                    <wp:posOffset>41910</wp:posOffset>
+                  </wp:positionH>
+                  <wp:positionV relativeFrom="paragraph">
+                    <wp:posOffset>108585</wp:posOffset>
+                  </wp:positionV>
+                  <wp:extent cx="860425" cy="942340"/>
+                  <wp:effectExtent l="0" t="0" r="0" b="0"/>
+                  <wp:wrapNone/>
+                  <wp:docPr id="419320425" name="Рисунок 3"/>
+                  <wp:cNvGraphicFramePr>
+                    <a:graphicFrameLocks xmlns:a="http://schemas.openxmlformats.org/drawingml/2006/main"/>
+                  </wp:cNvGraphicFramePr>
+                  <a:graphic xmlns:a="http://schemas.openxmlformats.org/drawingml/2006/main">
+                    <a:graphicData uri="http://schemas.openxmlformats.org/drawingml/2006/picture">
+                      <pic:pic xmlns:pic="http://schemas.openxmlformats.org/drawingml/2006/picture">
+                        <pic:nvPicPr>
+                          <pic:cNvPr id="0" name="Рисунок 3"/>
+                          <pic:cNvPicPr>
+                            <a:picLocks/>
+                          </pic:cNvPicPr>
+                        </pic:nvPicPr>
+                        <pic:blipFill>
+                          <a:blip r:embed="rId8">
+                            <a:lum bright="6000"/>
+                            <a:extLst>
+                              <a:ext uri="{28A0092B-C50C-407E-A947-70E740481C1C}">
+                                <a14:useLocalDpi xmlns:a14="http://schemas.microsoft.com/office/drawing/2010/main" val="0"/>
+                              </a:ext>
+                            </a:extLst>
+                          </a:blip>
+                          <a:srcRect/>
+                          <a:stretch>
+                            <a:fillRect/>
+                          </a:stretch>
+                        </pic:blipFill>
+                        <pic:spPr bwMode="auto">
+                          <a:xfrm>
+                            <a:off x="0" y="0"/>
+                            <a:ext cx="860425" cy="942340"/>
+                          </a:xfrm>
+                          <a:prstGeom prst="rect">
+                            <a:avLst/>
+                          </a:prstGeom>
+                          <a:solidFill>
+                            <a:srgbClr val="FFFFFF"/>
+                          </a:solidFill>
+                        </pic:spPr>
+                      </pic:pic>
+                    </a:graphicData>
+                  </a:graphic>
+                  <wp14:sizeRelH relativeFrom="page">
+                    <wp14:pctWidth>0</wp14:pctWidth>
+                  </wp14:sizeRelH>
+                  <wp14:sizeRelV relativeFrom="page">
+                    <wp14:pctHeight>0</wp14:pctHeight>
+                  </wp14:sizeRelV>
+                </wp:anchor>
+              </w:drawing>
+            </w:r>
+          </w:p>
+        </w:tc>
+        <w:tc>
+          <w:tcPr>
+            <w:tcW w:w="7689" w:type="dxa"/>
+          </w:tcPr>
+          <w:p>
+            <w:pPr>
+              <w:spacing w:before="200" w:after="0" w:line="240" w:lineRule="auto"/>
+              <w:jc w:val="center"/>
+              <w:rPr>
+                <w:rFonts w:ascii="Times New Roman" w:hAnsi="Times New Roman"/>
+                <w:b/>
+                <w:i/>
+                <w:sz w:val="24"/>
+                <w:szCs w:val="20"/>
+                <w:lang w:eastAsia="ru-RU"/>
+              </w:rPr>
+            </w:pPr>
+            <w:r>
+              <w:rPr>
+                <w:rFonts w:ascii="Times New Roman" w:hAnsi="Times New Roman"/>
+                <w:b/>
+                <w:i/>
+                <w:sz w:val="24"/>
+                <w:szCs w:val="20"/>
+                <w:lang w:eastAsia="ru-RU"/>
+              </w:rPr>
+              <w:t>Министерство науки и высшего образования Российской Федерации</w:t>
+            </w:r>
+          </w:p>
+          <w:p>
+            <w:pPr>
+              <w:spacing w:before="200" w:after="0" w:line="240" w:lineRule="auto"/>
+              <w:jc w:val="center"/>
+              <w:rPr>
+                <w:rFonts w:ascii="Times New Roman" w:hAnsi="Times New Roman"/>
+                <w:b/>
+                <w:i/>
+                <w:sz w:val="24"/>
+                <w:szCs w:val="20"/>
+                <w:lang w:eastAsia="ru-RU"/>
+              </w:rPr>
+            </w:pPr>
+            <w:r>
+              <w:rPr>
+                <w:rFonts w:ascii="Times New Roman" w:hAnsi="Times New Roman"/>
+                <w:i/>
+                <w:sz w:val="24"/>
+                <w:szCs w:val="20"/>
+                <w:lang w:eastAsia="ru-RU"/>
+              </w:rPr>
+              <w:t>Калужский филиал федерального государственного бюджетного образовательного учреждения высшего образования</w:t>
+            </w:r>
+          </w:p>
+          <w:p>
+            <w:pPr>
+              <w:widowControl w:val="0"/>
+              <w:spacing w:before="120" w:after="120" w:line="240" w:lineRule="auto"/>
+              <w:jc w:val="center"/>
+              <w:rPr>
+                <w:rFonts w:ascii="Times New Roman" w:hAnsi="Times New Roman"/>
+                <w:b/>
+                <w:i/>
+                <w:sz w:val="28"/>
+                <w:szCs w:val="20"/>
+                <w:lang w:eastAsia="ru-RU"/>
+              </w:rPr>
+            </w:pPr>
+            <w:r>
+              <w:rPr>
+                <w:rFonts w:ascii="Times New Roman" w:hAnsi="Times New Roman"/>
+                <w:b/>
+                <w:i/>
+                <w:sz w:val="28"/>
+                <w:szCs w:val="20"/>
+                <w:lang w:eastAsia="ru-RU"/>
+              </w:rPr>
+              <w:t xml:space="preserve">«Московский государственный технический университет </w:t>
+            </w:r>
+            <w:r>
+              <w:rPr>
+                <w:rFonts w:ascii="Times New Roman" w:hAnsi="Times New Roman"/>
+                <w:b/>
+                <w:i/>
+                <w:sz w:val="28"/>
+                <w:szCs w:val="20"/>
+                <w:lang w:eastAsia="ru-RU"/>
+              </w:rPr>
+              <w:br/>
+              <w:t>имени Н.Э. Баумана</w:t>
+            </w:r>
+          </w:p>
+          <w:p>
+            <w:pPr>
+              <w:widowControl w:val="0"/>
+              <w:spacing w:before="120" w:after="120" w:line="240" w:lineRule="auto"/>
+              <w:jc w:val="center"/>
+              <w:rPr>
+                <w:rFonts w:ascii="Times New Roman" w:hAnsi="Times New Roman"/>
+                <w:b/>
+                <w:i/>
+                <w:sz w:val="28"/>
+                <w:szCs w:val="20"/>
+                <w:lang w:eastAsia="ru-RU"/>
+              </w:rPr>
+            </w:pPr>
+            <w:r>
+              <w:rPr>
+                <w:rFonts w:ascii="Times New Roman" w:hAnsi="Times New Roman"/>
+                <w:b/>
+                <w:i/>
+                <w:lang w:eastAsia="ru-RU"/>
+              </w:rPr>
+              <w:t>(национальный исследовательский университет)»</w:t>
+            </w:r>
+          </w:p>
+          <w:p>
+            <w:pPr>
+              <w:snapToGrid w:val="0"/>
+              <w:spacing w:after="0" w:line="240" w:lineRule="auto"/>
+              <w:jc w:val="center"/>
+              <w:rPr>
+                <w:rFonts w:ascii="Times New Roman" w:hAnsi="Times New Roman"/>
+                <w:b/>
+                <w:sz w:val="36"/>
+                <w:szCs w:val="36"/>
+                <w:lang w:eastAsia="ru-RU"/>
+              </w:rPr>
+            </w:pPr>
+            <w:r>
+              <w:rPr>
+                <w:rFonts w:ascii="Times New Roman" w:hAnsi="Times New Roman"/>
+                <w:b/>
+                <w:i/>
+                <w:sz w:val="28"/>
+                <w:szCs w:val="20"/>
+                <w:lang w:eastAsia="ru-RU"/>
+              </w:rPr>
+              <w:t>(КФ МГТУ им. Н.Э. Баумана)</w:t>
+            </w:r>
+          </w:p>
+        </w:tc>
+      </w:tr>
+    </w:tbl>
+    <w:p>
+      <w:pPr>
+        <w:spacing w:after="0" w:line="240" w:lineRule="auto"/>
+        <w:rPr>
+          <w:rFonts w:ascii="Times New Roman" w:hAnsi="Times New Roman"/>
+          <w:sz w:val="20"/>
+          <w:szCs w:val="20"/>
+          <w:lang w:eastAsia="ru-RU"/>
+        </w:rPr>
+      </w:pPr>
+    </w:p>
+    <w:p>
+      <w:pPr>
+        <w:spacing w:after="0" w:line="240" w:lineRule="auto"/>
+        <w:rPr>
+          <w:rFonts w:ascii="Times New Roman" w:hAnsi="Times New Roman"/>
+          <w:sz w:val="28"/>
+          <w:szCs w:val="28"/>
+          <w:lang w:eastAsia="ru-RU"/>
+        </w:rPr>
+      </w:pPr>
+    </w:p>
+    <w:p>
+      <w:pPr>
+        <w:spacing w:after="0" w:line="240" w:lineRule="auto"/>
+        <w:rPr>
+          <w:rFonts w:ascii="Times New Roman" w:hAnsi="Times New Roman"/>
+          <w:sz w:val="28"/>
+          <w:szCs w:val="28"/>
+          <w:lang w:eastAsia="ru-RU"/>
+        </w:rPr>
+      </w:pPr>
+    </w:p>
+    <w:tbl>
+      <w:tblPr>
+        <w:tblW w:w="9390" w:type="dxa"/>
+        <w:tblInd w:w="108" w:type="dxa"/>
+        <w:tblLook w:val="00A0" w:firstRow="1" w:lastRow="0" w:firstColumn="1" w:lastColumn="0" w:noHBand="0" w:noVBand="0"/>
+      </w:tblPr>
+      <w:tblGrid>
+        <w:gridCol w:w="2235"/>
+        <w:gridCol w:w="7155"/>
+      </w:tblGrid>
+      <w:tr>
+        <w:tc>
+          <w:tcPr>
+            <w:tcW w:w="2235" w:type="dxa"/>
+          </w:tcPr>
+          <w:p>
+            <w:pPr>
+              <w:spacing w:after="0" w:line="240" w:lineRule="auto"/>
+              <w:rPr>
+                <w:rFonts w:ascii="Times New Roman" w:hAnsi="Times New Roman"/>
+                <w:b/>
+                <w:sz w:val="28"/>
+                <w:szCs w:val="28"/>
+                <w:lang w:eastAsia="ru-RU"/>
+              </w:rPr>
+            </w:pPr>
+            <w:r>
+              <w:rPr>
+                <w:rFonts w:ascii="Times New Roman" w:hAnsi="Times New Roman"/>
+                <w:b/>
+                <w:sz w:val="28"/>
+                <w:szCs w:val="28"/>
+                <w:lang w:eastAsia="ru-RU"/>
+              </w:rPr>
+              <w:t>ФАКУЛЬТЕТ</w:t>
+            </w:r>
+          </w:p>
+        </w:tc>
+        <w:tc>
+          <w:tcPr>
+            <w:tcW w:w="7155" w:type="dxa"/>
+          </w:tcPr>
+          <w:p>
+            <w:pPr>
+              <w:spacing w:after="240" w:line="240" w:lineRule="auto"/>
+              <w:rPr>
+                <w:rFonts w:ascii="Times New Roman" w:hAnsi="Times New Roman"/>
+                <w:sz w:val="28"/>
+                <w:szCs w:val="28"/>
+                <w:lang w:eastAsia="ru-RU"/>
+              </w:rPr>
+            </w:pPr>
+            <w:r>
+              <w:rPr>
+                <w:rFonts w:ascii="Times New Roman" w:hAnsi="Times New Roman"/>
+                <w:sz w:val="28"/>
+                <w:szCs w:val="28"/>
+                <w:lang w:eastAsia="ru-RU"/>
+              </w:rPr>
+              <w:t>"</w:t>
+            </w:r>
+            <w:proofErr w:type="spellStart"/>
+            <w:r>
+              <w:rPr>
+                <w:rFonts w:ascii="Times New Roman" w:hAnsi="Times New Roman"/>
+                <w:sz w:val="28"/>
+                <w:szCs w:val="28"/>
+                <w:lang w:val="en-US" w:eastAsia="ru-RU"/>
+              </w:rPr>
+              <w:t>Ин</w:t>
+            </w:r>
+            <w:r>
+              <w:rPr>
+                <w:rFonts w:ascii="Times New Roman" w:hAnsi="Times New Roman"/>
+                <w:sz w:val="28"/>
+                <w:szCs w:val="28"/>
+                <w:lang w:eastAsia="ru-RU"/>
+              </w:rPr>
+              <w:t>форматика</w:t>
+            </w:r>
+            <w:proofErr w:type="spellEnd"/>
+            <w:r>
+              <w:rPr>
+                <w:rFonts w:ascii="Times New Roman" w:hAnsi="Times New Roman"/>
+                <w:sz w:val="28"/>
+                <w:szCs w:val="28"/>
+                <w:lang w:eastAsia="ru-RU"/>
+              </w:rPr>
+              <w:t xml:space="preserve"> и управление"</w:t>
+            </w:r>
+          </w:p>
+        </w:tc>
+      </w:tr>
+      <w:tr>
+        <w:tc>
+          <w:tcPr>
+            <w:tcW w:w="2235" w:type="dxa"/>
+          </w:tcPr>
+          <w:p>
+            <w:pPr>
+              <w:spacing w:after="0" w:line="240" w:lineRule="auto"/>
+              <w:rPr>
+                <w:rFonts w:ascii="Times New Roman" w:hAnsi="Times New Roman"/>
+                <w:b/>
+                <w:sz w:val="28"/>
+                <w:szCs w:val="28"/>
+                <w:lang w:eastAsia="ru-RU"/>
+              </w:rPr>
+            </w:pPr>
+            <w:r>
+              <w:rPr>
+                <w:rFonts w:ascii="Times New Roman" w:hAnsi="Times New Roman"/>
+                <w:b/>
+                <w:spacing w:val="-7"/>
+                <w:sz w:val="28"/>
+                <w:szCs w:val="28"/>
+                <w:lang w:eastAsia="ru-RU"/>
+              </w:rPr>
+              <w:t>КАФЕДРА</w:t>
+            </w:r>
+          </w:p>
+        </w:tc>
+        <w:tc>
+          <w:tcPr>
+            <w:tcW w:w="7155" w:type="dxa"/>
+          </w:tcPr>
+          <w:p>
+            <w:pPr>
+              <w:spacing w:after="0" w:line="240" w:lineRule="auto"/>
+              <w:rPr>
+                <w:rFonts w:ascii="Times New Roman" w:hAnsi="Times New Roman"/>
+                <w:sz w:val="28"/>
+                <w:szCs w:val="28"/>
+                <w:lang w:eastAsia="ru-RU"/>
+              </w:rPr>
+            </w:pPr>
+            <w:r>
+              <w:rPr>
+                <w:rFonts w:ascii="Times New Roman" w:hAnsi="Times New Roman"/>
+                <w:spacing w:val="-6"/>
+                <w:sz w:val="28"/>
+                <w:szCs w:val="28"/>
+                <w:lang w:eastAsia="ru-RU"/>
+              </w:rPr>
+              <w:t>"</w:t>
+            </w:r>
+            <w:proofErr w:type="spellStart"/>
+            <w:r>
+              <w:rPr>
+                <w:rFonts w:ascii="Times New Roman" w:hAnsi="Times New Roman"/>
+                <w:spacing w:val="-7"/>
+                <w:sz w:val="28"/>
+                <w:szCs w:val="28"/>
+                <w:lang w:val="en-US" w:eastAsia="ru-RU"/>
+              </w:rPr>
+              <w:t>Защита</w:t>
+            </w:r>
+            <w:proofErr w:type="spellEnd"/>
+            <w:r>
+              <w:rPr>
+                <w:rFonts w:ascii="Times New Roman" w:hAnsi="Times New Roman"/>
+                <w:spacing w:val="-7"/>
+                <w:sz w:val="28"/>
+                <w:szCs w:val="28"/>
+                <w:lang w:val="en-US" w:eastAsia="ru-RU"/>
+              </w:rPr>
+              <w:t xml:space="preserve"> </w:t>
+            </w:r>
+            <w:proofErr w:type="spellStart"/>
+            <w:r>
+              <w:rPr>
+                <w:rFonts w:ascii="Times New Roman" w:hAnsi="Times New Roman"/>
+                <w:spacing w:val="-7"/>
+                <w:sz w:val="28"/>
+                <w:szCs w:val="28"/>
+                <w:lang w:val="en-US" w:eastAsia="ru-RU"/>
+              </w:rPr>
+              <w:t>информации</w:t>
+            </w:r>
+            <w:proofErr w:type="spellEnd"/>
+            <w:r>
+              <w:rPr>
+                <w:rFonts w:ascii="Times New Roman" w:hAnsi="Times New Roman"/>
+                <w:spacing w:val="-6"/>
+                <w:sz w:val="28"/>
+                <w:szCs w:val="28"/>
+                <w:lang w:eastAsia="ru-RU"/>
+              </w:rPr>
+              <w:t>"</w:t>
+            </w:r>
+          </w:p>
+        </w:tc>
+      </w:tr>
+    </w:tbl>
+    <w:p>
+      <w:pPr>
+        <w:spacing w:after="0" w:line="240" w:lineRule="auto"/>
+        <w:rPr>
+          <w:rFonts w:ascii="Times New Roman" w:hAnsi="Times New Roman"/>
+          <w:sz w:val="28"/>
+          <w:szCs w:val="28"/>
+          <w:lang w:eastAsia="ru-RU"/>
+        </w:rPr>
+      </w:pPr>
+    </w:p>
+    <w:p>
+      <w:pPr>
+        <w:spacing w:after="0" w:line="240" w:lineRule="auto"/>
+        <w:rPr>
+          <w:rFonts w:ascii="Times New Roman" w:hAnsi="Times New Roman"/>
+          <w:sz w:val="20"/>
+          <w:szCs w:val="20"/>
+          <w:lang w:eastAsia="ru-RU"/>
+        </w:rPr>
+      </w:pPr>
+    </w:p>
+    <w:p>
+      <w:pPr>
+        <w:spacing w:after="0" w:line="240" w:lineRule="auto"/>
+        <w:jc w:val="center"/>
+        <w:rPr>
+          <w:rFonts w:ascii="Times New Roman" w:hAnsi="Times New Roman"/>
+          <w:b/>
+          <w:sz w:val="36"/>
+          <w:szCs w:val="36"/>
+          <w:lang w:eastAsia="ru-RU"/>
+        </w:rPr>
+      </w:pPr>
+      <w:r>
+        <w:rPr>
+          <w:rFonts w:ascii="Times New Roman" w:hAnsi="Times New Roman"/>
+          <w:b/>
+          <w:sz w:val="36"/>
+          <w:szCs w:val="36"/>
+          <w:lang w:eastAsia="ru-RU"/>
+        </w:rPr>
+        <w:t>О Т Ч Е Т</w:t>
+      </w:r>
+    </w:p>
+    <w:p>
+      <w:pPr>
+        <w:spacing w:after="0" w:line="240" w:lineRule="auto"/>
+        <w:jc w:val="center"/>
+        <w:rPr>
+          <w:rFonts w:ascii="Times New Roman" w:hAnsi="Times New Roman"/>
+          <w:b/>
+          <w:sz w:val="28"/>
+          <w:szCs w:val="28"/>
+          <w:lang w:eastAsia="ru-RU"/>
+        </w:rPr>
+      </w:pPr>
+    </w:p>
+    <w:p>
+      <w:pPr>
+        <w:spacing w:after="0" w:line="480" w:lineRule="auto"/>
+        <w:jc w:val="center"/>
+        <w:rPr>
+          <w:rFonts w:ascii="Times New Roman" w:hAnsi="Times New Roman"/>
+          <w:spacing w:val="-9"/>
+          <w:sz w:val="28"/>
+          <w:szCs w:val="28"/>
+          <w:lang w:eastAsia="ru-RU"/>
+        </w:rPr>
+      </w:pPr>
+      <w:r>
+        <w:rPr>
+          <w:rFonts w:ascii="Times New Roman" w:hAnsi="Times New Roman"/>
+          <w:spacing w:val="-9"/>
+          <w:sz w:val="28"/>
+          <w:szCs w:val="28"/>
+          <w:lang w:val="en-US" w:eastAsia="ru-RU"/>
+        </w:rPr>
+        <w:t>ЛАБОРАТОРНАЯ</w:t>
+      </w:r>
+      <w:r>
+        <w:rPr>
+          <w:rFonts w:ascii="Times New Roman" w:hAnsi="Times New Roman"/>
+          <w:spacing w:val="-9"/>
+          <w:sz w:val="28"/>
+          <w:szCs w:val="28"/>
+          <w:lang w:eastAsia="ru-RU"/>
+        </w:rPr>
+        <w:t xml:space="preserve"> </w:t>
+      </w:r>
+      <w:r>
+        <w:rPr>
+          <w:rFonts w:ascii="Times New Roman" w:hAnsi="Times New Roman"/>
+          <w:spacing w:val="-9"/>
+          <w:sz w:val="28"/>
+          <w:szCs w:val="28"/>
+          <w:lang w:val="en-US" w:eastAsia="ru-RU"/>
+        </w:rPr>
+        <w:t>РАБОТА</w:t>
+      </w:r>
+      <w:r>
+        <w:rPr>
+          <w:rFonts w:ascii="Times New Roman" w:hAnsi="Times New Roman"/>
+          <w:spacing w:val="-9"/>
+          <w:sz w:val="28"/>
+          <w:szCs w:val="28"/>
+          <w:lang w:eastAsia="ru-RU"/>
+        </w:rPr>
+        <w:t xml:space="preserve"> № </w:t>
+      </w:r>
+      <w:r>
+        <w:rPr>
+          <w:rFonts w:ascii="Times New Roman" w:hAnsi="Times New Roman"/>
+          <w:sz w:val="28"/>
+          <w:szCs w:val="28"/>
+          <w:lang w:eastAsia="ru-RU"/>
+        </w:rPr>
+        <w:t>3.1</w:t>
+      </w:r>
+    </w:p>
+    <w:tbl>
+      <w:tblPr>
+        <w:tblW w:w="9390" w:type="dxa"/>
+        <w:tblInd w:w="108" w:type="dxa"/>
+        <w:tblLayout w:type="fixed"/>
+        <w:tblLook w:val="0000" w:firstRow="0" w:lastRow="0" w:firstColumn="0" w:lastColumn="0" w:noHBand="0" w:noVBand="0"/>
+      </w:tblPr>
+      <w:tblGrid>
+        <w:gridCol w:w="1908"/>
+        <w:gridCol w:w="610"/>
+        <w:gridCol w:w="6872"/>
+      </w:tblGrid>
+      <w:tr>
+        <w:trPr>
+          <w:trHeight w:val="489"/>
+        </w:trPr>
+        <w:tc>
+          <w:tcPr>
+            <w:tcW w:w="2518" w:type="dxa"/>
+            <w:gridSpan w:val="2"/>
+          </w:tcPr>
+          <w:p>
+            <w:pPr>
+              <w:snapToGrid w:val="0"/>
+              <w:spacing w:after="0" w:line="240" w:lineRule="auto"/>
+              <w:rPr>
+                <w:rFonts w:ascii="Times New Roman" w:hAnsi="Times New Roman"/>
+                <w:b/>
+                <w:sz w:val="28"/>
+                <w:szCs w:val="28"/>
+                <w:lang w:eastAsia="ru-RU"/>
+              </w:rPr>
+            </w:pPr>
+            <w:r>
+              <w:rPr>
+                <w:rFonts w:ascii="Times New Roman" w:hAnsi="Times New Roman"/>
+                <w:b/>
+                <w:sz w:val="28"/>
+                <w:szCs w:val="28"/>
+                <w:lang w:eastAsia="ru-RU"/>
+              </w:rPr>
+              <w:t>ДИСЦИПЛИНА:</w:t>
+            </w:r>
+          </w:p>
+        </w:tc>
+        <w:tc>
+          <w:tcPr>
+            <w:tcW w:w="6872" w:type="dxa"/>
+          </w:tcPr>
+          <w:p>
+            <w:pPr>
+              <w:snapToGrid w:val="0"/>
+              <w:spacing w:after="240" w:line="240" w:lineRule="auto"/>
+              <w:jc w:val="center"/>
+              <w:rPr>
+                <w:rFonts w:ascii="Times New Roman" w:hAnsi="Times New Roman"/>
+                <w:sz w:val="28"/>
+                <w:szCs w:val="28"/>
+                <w:lang w:eastAsia="ru-RU"/>
+              </w:rPr>
+            </w:pPr>
+            <w:r>
+              <w:rPr>
+                <w:rFonts w:ascii="Times New Roman" w:hAnsi="Times New Roman"/>
+                <w:sz w:val="28"/>
+                <w:szCs w:val="28"/>
+                <w:lang w:eastAsia="ru-RU"/>
+              </w:rPr>
+              <w:t>"Теоретическая информатика"</w:t>
+            </w:r>
+          </w:p>
+        </w:tc>
+      </w:tr>
+      <w:tr>
+        <w:tc>
+          <w:tcPr>
+            <w:tcW w:w="1908" w:type="dxa"/>
+          </w:tcPr>
+          <w:p>
+            <w:pPr>
+              <w:snapToGrid w:val="0"/>
+              <w:spacing w:after="0" w:line="240" w:lineRule="auto"/>
+              <w:rPr>
+                <w:rFonts w:ascii="Times New Roman" w:hAnsi="Times New Roman"/>
+                <w:b/>
+                <w:sz w:val="28"/>
+                <w:szCs w:val="28"/>
+                <w:lang w:eastAsia="ru-RU"/>
+              </w:rPr>
+            </w:pPr>
+            <w:r>
+              <w:rPr>
+                <w:rFonts w:ascii="Times New Roman" w:hAnsi="Times New Roman"/>
+                <w:b/>
+                <w:sz w:val="28"/>
+                <w:szCs w:val="28"/>
+                <w:lang w:eastAsia="ru-RU"/>
+              </w:rPr>
+              <w:t>ТЕМА:</w:t>
+            </w:r>
+          </w:p>
+        </w:tc>
+        <w:tc>
+          <w:tcPr>
+            <w:tcW w:w="7482" w:type="dxa"/>
+            <w:gridSpan w:val="2"/>
+          </w:tcPr>
+          <w:p>
+            <w:pPr>
+              <w:pStyle w:val="2"/>
+              <w:spacing w:before="0"/>
+              <w:rPr>
+                <w:rFonts w:ascii="Times New Roman" w:hAnsi="Times New Roman"/>
+                <w:b w:val="0"/>
+                <w:bCs w:val="0"/>
+                <w:color w:val="373A3C"/>
+                <w:sz w:val="28"/>
+                <w:lang w:eastAsia="ru-RU"/>
+              </w:rPr>
+            </w:pPr>
+            <w:r>
+              <w:rPr>
+                <w:rFonts w:ascii="Times New Roman" w:hAnsi="Times New Roman"/>
+                <w:sz w:val="28"/>
+                <w:lang w:eastAsia="ru-RU"/>
+              </w:rPr>
+              <w:t>"</w:t>
+            </w:r>
+            <w:r>
+              <w:rPr>
+                <w:rFonts w:ascii="Times New Roman" w:hAnsi="Times New Roman"/>
+                <w:b w:val="0"/>
+                <w:bCs w:val="0"/>
+                <w:color w:val="373A3C"/>
+                <w:sz w:val="28"/>
+              </w:rPr>
+              <w:t>Изучение основ работы в программе MATLAB</w:t>
+            </w:r>
+            <w:r>
+              <w:rPr>
+                <w:rFonts w:ascii="Times New Roman" w:hAnsi="Times New Roman"/>
+                <w:sz w:val="28"/>
+                <w:lang w:eastAsia="ru-RU"/>
+              </w:rPr>
+              <w:t>"</w:t>
+            </w:r>
+          </w:p>
+        </w:tc>
+      </w:tr>
+    </w:tbl>
+    <w:p>
+      <w:pPr>
+        <w:spacing w:after="0" w:line="240" w:lineRule="auto"/>
+        <w:jc w:val="center"/>
+        <w:rPr>
+          <w:rFonts w:ascii="Times New Roman" w:hAnsi="Times New Roman"/>
+          <w:spacing w:val="-6"/>
+          <w:sz w:val="28"/>
+          <w:szCs w:val="28"/>
+          <w:lang w:eastAsia="ru-RU"/>
+        </w:rPr>
+      </w:pPr>
+    </w:p>
+    <w:p>
+      <w:pPr>
+        <w:spacing w:after="0" w:line="240" w:lineRule="auto"/>
+        <w:rPr>
+          <w:rFonts w:ascii="Times New Roman" w:hAnsi="Times New Roman"/>
+          <w:sz w:val="28"/>
+          <w:szCs w:val="28"/>
+          <w:lang w:eastAsia="ru-RU"/>
+        </w:rPr>
+      </w:pPr>
+    </w:p>
+    <w:p>
+      <w:pPr>
+        <w:spacing w:after="0" w:line="240" w:lineRule="auto"/>
+        <w:rPr>
+          <w:rFonts w:ascii="Times New Roman" w:hAnsi="Times New Roman"/>
+          <w:sz w:val="28"/>
+          <w:szCs w:val="28"/>
+          <w:lang w:eastAsia="ru-RU"/>
+        </w:rPr>
+      </w:pPr>
+    </w:p>
+    <w:tbl>
+      <w:tblPr>
+        <w:tblW w:w="9390" w:type="dxa"/>
+        <w:tblInd w:w="108" w:type="dxa"/>
+        <w:tblLayout w:type="fixed"/>
+        <w:tblLook w:val="0000" w:firstRow="0" w:lastRow="0" w:firstColumn="0" w:lastColumn="0" w:noHBand="0" w:noVBand="0"/>
+      </w:tblPr>
+      <w:tblGrid>
+        <w:gridCol w:w="4592"/>
+        <w:gridCol w:w="4798"/>
+      </w:tblGrid>
+      <w:tr>
+        <w:trPr>
+          <w:trHeight w:val="907"/>
+        </w:trPr>
+        <w:tc>
+          <w:tcPr>
+            <w:tcW w:w="4592" w:type="dxa"/>
+          </w:tcPr>
+          <w:p>
+            <w:pPr>
+              <w:snapToGrid w:val="0"/>
+              <w:spacing w:after="0" w:line="240" w:lineRule="auto"/>
+              <w:rPr>
+                <w:rFonts w:ascii="Times New Roman" w:hAnsi="Times New Roman"/>
+                <w:sz w:val="28"/>
+                <w:szCs w:val="28"/>
+                <w:lang w:eastAsia="ru-RU"/>
+              </w:rPr>
+            </w:pPr>
+            <w:r>
+              <w:rPr>
+                <w:rFonts w:ascii="Times New Roman" w:hAnsi="Times New Roman"/>
+                <w:sz w:val="28"/>
+                <w:szCs w:val="28"/>
+                <w:lang w:eastAsia="ru-RU"/>
+              </w:rPr>
+              <w:t>Выполнил: студент гр. ИУК6-11</w:t>
+            </w:r>
+          </w:p>
+        </w:tc>
+        <w:tc>
+          <w:tcPr>
+            <w:tcW w:w="4798" w:type="dxa"/>
+          </w:tcPr>
+          <w:p>
+            <w:pPr>
+              <w:snapToGrid w:val="0"/>
+              <w:spacing w:after="0" w:line="240" w:lineRule="auto"/>
+              <w:rPr>
+                <w:rFonts w:ascii="Times New Roman" w:hAnsi="Times New Roman"/>
+                <w:sz w:val="28"/>
+                <w:szCs w:val="28"/>
+                <w:lang w:eastAsia="ru-RU"/>
+              </w:rPr>
+            </w:pPr>
+            <w:r>
+              <w:rPr>
+                <w:rFonts w:ascii="Times New Roman" w:hAnsi="Times New Roman"/>
+                <w:sz w:val="28"/>
+                <w:szCs w:val="28"/>
+                <w:lang w:eastAsia="ru-RU"/>
+              </w:rPr>
+              <w:t>Бубнов И.Ю</w:t>
+            </w:r>
+            <w:r>
+              <w:rPr>
+                <w:rFonts w:ascii="Times New Roman" w:hAnsi="Times New Roman"/>
+                <w:sz w:val="28"/>
+                <w:szCs w:val="28"/>
+                <w:lang w:val="en-US" w:eastAsia="ru-RU"/>
+              </w:rPr>
+              <w:t>. _</w:t>
+            </w:r>
+            <w:r>
+              <w:rPr>
+                <w:rFonts w:ascii="Times New Roman" w:hAnsi="Times New Roman"/>
+                <w:sz w:val="28"/>
+                <w:szCs w:val="28"/>
+                <w:lang w:eastAsia="ru-RU"/>
+              </w:rPr>
+              <w:t>___________________</w:t>
+            </w:r>
+          </w:p>
+          <w:p>
+            <w:pPr>
+              <w:spacing w:after="0" w:line="240" w:lineRule="auto"/>
+              <w:rPr>
+                <w:rFonts w:ascii="Times New Roman" w:hAnsi="Times New Roman"/>
+                <w:sz w:val="28"/>
+                <w:szCs w:val="28"/>
+                <w:lang w:eastAsia="ru-RU"/>
+              </w:rPr>
+            </w:pPr>
+          </w:p>
+          <w:p>
+            <w:pPr>
+              <w:spacing w:after="0" w:line="240" w:lineRule="auto"/>
+              <w:rPr>
+                <w:rFonts w:ascii="Times New Roman" w:hAnsi="Times New Roman"/>
+                <w:sz w:val="28"/>
+                <w:szCs w:val="28"/>
+                <w:lang w:eastAsia="ru-RU"/>
+              </w:rPr>
+            </w:pPr>
+          </w:p>
+        </w:tc>
+      </w:tr>
+      <w:tr>
+        <w:trPr>
+          <w:trHeight w:val="227"/>
+        </w:trPr>
+        <w:tc>
+          <w:tcPr>
+            <w:tcW w:w="4592" w:type="dxa"/>
+          </w:tcPr>
+          <w:p>
+            <w:pPr>
+              <w:snapToGrid w:val="0"/>
+              <w:spacing w:after="0" w:line="240" w:lineRule="auto"/>
+              <w:rPr>
+                <w:rFonts w:ascii="Times New Roman" w:hAnsi="Times New Roman"/>
+                <w:sz w:val="28"/>
+                <w:szCs w:val="28"/>
+                <w:lang w:eastAsia="ru-RU"/>
+              </w:rPr>
+            </w:pPr>
+            <w:r>
+              <w:rPr>
+                <w:rFonts w:ascii="Times New Roman" w:hAnsi="Times New Roman"/>
+                <w:sz w:val="28"/>
+                <w:szCs w:val="28"/>
+                <w:lang w:eastAsia="ru-RU"/>
+              </w:rPr>
+              <w:t>Проверил:</w:t>
+            </w:r>
+          </w:p>
+        </w:tc>
+        <w:tc>
+          <w:tcPr>
+            <w:tcW w:w="4798" w:type="dxa"/>
+          </w:tcPr>
+          <w:p>
+            <w:pPr>
+              <w:snapToGrid w:val="0"/>
+              <w:spacing w:after="0" w:line="240" w:lineRule="auto"/>
+              <w:rPr>
+                <w:rFonts w:ascii="Times New Roman" w:hAnsi="Times New Roman"/>
+                <w:sz w:val="28"/>
+                <w:szCs w:val="28"/>
+                <w:lang w:eastAsia="ru-RU"/>
+              </w:rPr>
+            </w:pPr>
+            <w:r>
+              <w:rPr>
+                <w:rFonts w:ascii="Times New Roman" w:hAnsi="Times New Roman"/>
+                <w:sz w:val="28"/>
+                <w:szCs w:val="28"/>
+                <w:lang w:eastAsia="ru-RU"/>
+              </w:rPr>
+              <w:t>Бурмистров А.В. ________________</w:t>
+            </w:r>
+          </w:p>
+        </w:tc>
+      </w:tr>
+    </w:tbl>
+    <w:p>
+      <w:pPr>
+        <w:spacing w:after="0" w:line="240" w:lineRule="auto"/>
+        <w:rPr>
+          <w:rFonts w:ascii="Times New Roman" w:hAnsi="Times New Roman"/>
+          <w:sz w:val="28"/>
+          <w:szCs w:val="28"/>
+          <w:lang w:eastAsia="ru-RU"/>
+        </w:rPr>
+      </w:pPr>
+    </w:p>
+    <w:p>
+      <w:pPr>
+        <w:spacing w:after="0" w:line="240" w:lineRule="auto"/>
+        <w:rPr>
+          <w:rFonts w:ascii="Times New Roman" w:hAnsi="Times New Roman"/>
+          <w:sz w:val="28"/>
+          <w:szCs w:val="28"/>
+          <w:lang w:eastAsia="ru-RU"/>
+        </w:rPr>
+      </w:pPr>
+    </w:p>
+    <w:p>
+      <w:pPr>
+        <w:spacing w:after="0" w:line="240" w:lineRule="auto"/>
+        <w:rPr>
+          <w:rFonts w:ascii="Times New Roman" w:hAnsi="Times New Roman"/>
+          <w:sz w:val="28"/>
+          <w:szCs w:val="28"/>
+          <w:lang w:eastAsia="ru-RU"/>
+        </w:rPr>
+      </w:pPr>
+    </w:p>
+    <w:tbl>
+      <w:tblPr>
+        <w:tblW w:w="0" w:type="auto"/>
+        <w:tblInd w:w="108" w:type="dxa"/>
+        <w:tblLayout w:type="fixed"/>
+        <w:tblLook w:val="0000" w:firstRow="0" w:lastRow="0" w:firstColumn="0" w:lastColumn="0" w:noHBand="0" w:noVBand="0"/>
+      </w:tblPr>
+      <w:tblGrid>
+        <w:gridCol w:w="4785"/>
+        <w:gridCol w:w="993"/>
+        <w:gridCol w:w="3328"/>
+      </w:tblGrid>
+      <w:tr>
+        <w:tc>
+          <w:tcPr>
+            <w:tcW w:w="5778" w:type="dxa"/>
+            <w:gridSpan w:val="2"/>
+          </w:tcPr>
+          <w:p>
+            <w:pPr>
+              <w:snapToGrid w:val="0"/>
+              <w:spacing w:after="0" w:line="240" w:lineRule="auto"/>
+              <w:rPr>
+                <w:rFonts w:ascii="Times New Roman" w:hAnsi="Times New Roman"/>
+                <w:sz w:val="28"/>
+                <w:szCs w:val="28"/>
+                <w:lang w:eastAsia="ru-RU"/>
+              </w:rPr>
+            </w:pPr>
+            <w:r>
+              <w:rPr>
+                <w:rFonts w:ascii="Times New Roman" w:hAnsi="Times New Roman"/>
+                <w:sz w:val="28"/>
+                <w:szCs w:val="28"/>
+                <w:lang w:eastAsia="ru-RU"/>
+              </w:rPr>
+              <w:t>Дата сдачи (защиты) отчета:</w:t>
+            </w:r>
+          </w:p>
+        </w:tc>
+        <w:tc>
+          <w:tcPr>
+            <w:tcW w:w="3328" w:type="dxa"/>
+          </w:tcPr>
+          <w:p>
+            <w:pPr>
+              <w:spacing w:after="0" w:line="240" w:lineRule="auto"/>
+              <w:rPr>
+                <w:rFonts w:ascii="Times New Roman" w:hAnsi="Times New Roman"/>
+                <w:sz w:val="28"/>
+                <w:szCs w:val="28"/>
+                <w:lang w:eastAsia="ru-RU"/>
+              </w:rPr>
+            </w:pPr>
+          </w:p>
+          <w:p>
+            <w:pPr>
+              <w:spacing w:after="0" w:line="240" w:lineRule="auto"/>
+              <w:rPr>
+                <w:rFonts w:ascii="Times New Roman" w:hAnsi="Times New Roman"/>
+                <w:sz w:val="28"/>
+                <w:szCs w:val="28"/>
+                <w:lang w:eastAsia="ru-RU"/>
+              </w:rPr>
+            </w:pPr>
+          </w:p>
+        </w:tc>
+      </w:tr>
+      <w:tr>
+        <w:tc>
+          <w:tcPr>
+            <w:tcW w:w="4785" w:type="dxa"/>
+          </w:tcPr>
+          <w:p>
+            <w:pPr>
+              <w:snapToGrid w:val="0"/>
+              <w:spacing w:after="0" w:line="240" w:lineRule="auto"/>
+              <w:rPr>
+                <w:rFonts w:ascii="Times New Roman" w:hAnsi="Times New Roman"/>
+                <w:sz w:val="28"/>
+                <w:szCs w:val="28"/>
+                <w:lang w:eastAsia="ru-RU"/>
+              </w:rPr>
+            </w:pPr>
+            <w:r>
+              <w:rPr>
+                <w:rFonts w:ascii="Times New Roman" w:hAnsi="Times New Roman"/>
+                <w:sz w:val="28"/>
+                <w:szCs w:val="28"/>
+                <w:lang w:eastAsia="ru-RU"/>
+              </w:rPr>
+              <w:t>Результаты сдачи (защиты):</w:t>
+            </w:r>
+          </w:p>
+          <w:p>
+            <w:pPr>
+              <w:snapToGrid w:val="0"/>
+              <w:spacing w:after="0" w:line="240" w:lineRule="auto"/>
+              <w:rPr>
+                <w:rFonts w:ascii="Times New Roman" w:hAnsi="Times New Roman"/>
+                <w:sz w:val="28"/>
+                <w:szCs w:val="28"/>
+                <w:lang w:eastAsia="ru-RU"/>
+              </w:rPr>
+            </w:pPr>
+            <w:r>
+              <w:rPr>
+                <w:rFonts w:ascii="Times New Roman" w:hAnsi="Times New Roman"/>
+                <w:sz w:val="28"/>
+                <w:szCs w:val="28"/>
+                <w:lang w:eastAsia="ru-RU"/>
+              </w:rPr>
+              <w:t>Количество рейтинговых баллов</w:t>
+            </w:r>
+          </w:p>
+        </w:tc>
+        <w:tc>
+          <w:tcPr>
+            <w:tcW w:w="4321" w:type="dxa"/>
+            <w:gridSpan w:val="2"/>
+          </w:tcPr>
+          <w:p>
+            <w:pPr>
+              <w:snapToGrid w:val="0"/>
+              <w:spacing w:after="0" w:line="240" w:lineRule="auto"/>
+              <w:rPr>
+                <w:rFonts w:ascii="Times New Roman" w:hAnsi="Times New Roman"/>
+                <w:sz w:val="28"/>
+                <w:szCs w:val="28"/>
+                <w:lang w:eastAsia="ru-RU"/>
+              </w:rPr>
+            </w:pPr>
+          </w:p>
+          <w:p>
+            <w:pPr>
+              <w:snapToGrid w:val="0"/>
+              <w:spacing w:after="0" w:line="240" w:lineRule="auto"/>
+              <w:jc w:val="center"/>
+              <w:rPr>
+                <w:rFonts w:ascii="Times New Roman" w:hAnsi="Times New Roman"/>
+                <w:sz w:val="28"/>
+                <w:szCs w:val="28"/>
+                <w:lang w:eastAsia="ru-RU"/>
+              </w:rPr>
+            </w:pPr>
+          </w:p>
+        </w:tc>
+      </w:tr>
+      <w:tr>
+        <w:tc>
+          <w:tcPr>
+            <w:tcW w:w="4785" w:type="dxa"/>
+          </w:tcPr>
+          <w:p>
+            <w:pPr>
+              <w:snapToGrid w:val="0"/>
+              <w:spacing w:before="240" w:after="0" w:line="240" w:lineRule="auto"/>
+              <w:rPr>
+                <w:rFonts w:ascii="Times New Roman" w:hAnsi="Times New Roman"/>
+                <w:sz w:val="28"/>
+                <w:szCs w:val="28"/>
+                <w:lang w:eastAsia="ru-RU"/>
+              </w:rPr>
+            </w:pPr>
+            <w:r>
+              <w:rPr>
+                <w:rFonts w:ascii="Times New Roman" w:hAnsi="Times New Roman"/>
+                <w:sz w:val="28"/>
+                <w:szCs w:val="28"/>
+                <w:lang w:eastAsia="ru-RU"/>
+              </w:rPr>
+              <w:t>Оценка</w:t>
+            </w:r>
+          </w:p>
+        </w:tc>
+        <w:tc>
+          <w:tcPr>
+            <w:tcW w:w="4321" w:type="dxa"/>
+            <w:gridSpan w:val="2"/>
+          </w:tcPr>
+          <w:p>
+            <w:pPr>
+              <w:snapToGrid w:val="0"/>
+              <w:spacing w:before="240" w:after="0" w:line="240" w:lineRule="auto"/>
+              <w:jc w:val="center"/>
+              <w:rPr>
+                <w:rFonts w:ascii="Times New Roman" w:hAnsi="Times New Roman"/>
+                <w:sz w:val="28"/>
+                <w:szCs w:val="28"/>
+                <w:lang w:eastAsia="ru-RU"/>
+              </w:rPr>
+            </w:pPr>
+          </w:p>
+        </w:tc>
+      </w:tr>
+    </w:tbl>
+    <w:p>
+      <w:pPr>
+        <w:spacing w:after="0" w:line="240" w:lineRule="auto"/>
+        <w:rPr>
+          <w:rFonts w:ascii="Times New Roman" w:hAnsi="Times New Roman"/>
+          <w:sz w:val="28"/>
+          <w:szCs w:val="28"/>
+          <w:lang w:eastAsia="ru-RU"/>
+        </w:rPr>
+      </w:pPr>
+    </w:p>
+    <w:p>
+      <w:pPr>
+        <w:spacing w:after="0" w:line="240" w:lineRule="auto"/>
+        <w:rPr>
+          <w:rFonts w:ascii="Times New Roman" w:hAnsi="Times New Roman"/>
+          <w:sz w:val="28"/>
+          <w:szCs w:val="28"/>
+          <w:lang w:eastAsia="ru-RU"/>
+        </w:rPr>
+      </w:pPr>
+    </w:p>
+    <w:p>
+      <w:pPr>
+        <w:spacing w:after="0" w:line="240" w:lineRule="auto"/>
+        <w:rPr>
+          <w:rFonts w:ascii="Times New Roman" w:hAnsi="Times New Roman"/>
+          <w:sz w:val="28"/>
+          <w:szCs w:val="28"/>
+          <w:lang w:eastAsia="ru-RU"/>
+        </w:rPr>
+      </w:pPr>
+    </w:p>
+    <w:p>
+      <w:pPr>
+        <w:spacing w:after="0" w:line="240" w:lineRule="auto"/>
+        <w:jc w:val="center"/>
+        <w:rPr>
+          <w:rFonts w:ascii="Times New Roman" w:hAnsi="Times New Roman"/>
+          <w:sz w:val="28"/>
+          <w:szCs w:val="28"/>
+          <w:lang w:eastAsia="ru-RU"/>
+        </w:rPr>
+      </w:pPr>
+      <w:r>
+        <w:rPr>
+          <w:rFonts w:ascii="Times New Roman" w:hAnsi="Times New Roman"/>
+          <w:sz w:val="28"/>
+          <w:szCs w:val="28"/>
+          <w:lang w:eastAsia="ru-RU"/>
+        </w:rPr>
+        <w:t>Калуга, 2024 г.</w:t>
+      </w:r>
+    </w:p>
+    <w:p>
+      <w:pPr>
+        <w:pStyle w:val="1"/>
+        <w:spacing w:after="60" w:line="360" w:lineRule="auto"/>
+        <w:ind w:left="0" w:firstLine="709"/>
+        <w:rPr>
+          <w:i w:val="0"/>
+          <w:sz w:val="28"/>
+          <w:szCs w:val="28"/>
+        </w:rPr>
+      </w:pPr>
+      <w:r>
+        <w:rPr>
+          <w:sz w:val="28"/>
+          <w:szCs w:val="28"/>
+        </w:rPr>
+        <w:br w:type="page"/>
+      </w:r>
+    </w:p>
     <w:p>
       <w:pPr>
         <w:pStyle w:val="1"/>
@@ -3015,7 +4271,7 @@
                     <pic:cNvPicPr/>
                   </pic:nvPicPr>
                   <pic:blipFill>
-                    <a:blip r:embed="rId8"/>
+                    <a:blip r:embed="rId9"/>
                     <a:stretch>
                       <a:fillRect/>
                     </a:stretch>
@@ -3421,7 +4677,7 @@
                     <pic:cNvPicPr/>
                   </pic:nvPicPr>
                   <pic:blipFill>
-                    <a:blip r:embed="rId9"/>
+                    <a:blip r:embed="rId10"/>
                     <a:stretch>
                       <a:fillRect/>
                     </a:stretch>
@@ -3858,7 +5114,7 @@
                     <pic:cNvPicPr/>
                   </pic:nvPicPr>
                   <pic:blipFill>
-                    <a:blip r:embed="rId10"/>
+                    <a:blip r:embed="rId11"/>
                     <a:stretch>
                       <a:fillRect/>
                     </a:stretch>
@@ -4155,341 +5411,6 @@
             <wp:extent cx="5410955" cy="3172268"/>
             <wp:effectExtent l="0" t="0" r="0" b="9525"/>
             <wp:docPr id="4" name="Рисунок 4"/>
-            <wp:cNvGraphicFramePr>
-              <a:graphicFrameLocks xmlns:a="http://schemas.openxmlformats.org/drawingml/2006/main" noChangeAspect="1"/>
-            </wp:cNvGraphicFramePr>
-            <a:graphic xmlns:a="http://schemas.openxmlformats.org/drawingml/2006/main">
-              <a:graphicData uri="http://schemas.openxmlformats.org/drawingml/2006/picture">
-                <pic:pic xmlns:pic="http://schemas.openxmlformats.org/drawingml/2006/picture">
-                  <pic:nvPicPr>
-                    <pic:cNvPr id="1" name=""/>
-                    <pic:cNvPicPr/>
-                  </pic:nvPicPr>
-                  <pic:blipFill>
-                    <a:blip r:embed="rId11"/>
-                    <a:stretch>
-                      <a:fillRect/>
-                    </a:stretch>
-                  </pic:blipFill>
-                  <pic:spPr>
-                    <a:xfrm>
-                      <a:off x="0" y="0"/>
-                      <a:ext cx="5410955" cy="3172268"/>
-                    </a:xfrm>
-                    <a:prstGeom prst="rect">
-                      <a:avLst/>
-                    </a:prstGeom>
-                  </pic:spPr>
-                </pic:pic>
-              </a:graphicData>
-            </a:graphic>
-          </wp:inline>
-        </w:drawing>
-      </w:r>
-    </w:p>
-    <w:p>
-      <w:pPr>
-        <w:pStyle w:val="a9"/>
-        <w:jc w:val="center"/>
-        <w:rPr>
-          <w:rFonts w:ascii="Times New Roman" w:hAnsi="Times New Roman"/>
-          <w:i w:val="0"/>
-          <w:iCs w:val="0"/>
-          <w:color w:val="000000" w:themeColor="text1"/>
-          <w:sz w:val="28"/>
-          <w:szCs w:val="28"/>
-        </w:rPr>
-      </w:pPr>
-      <w:r>
-        <w:rPr>
-          <w:rFonts w:ascii="Times New Roman" w:hAnsi="Times New Roman"/>
-          <w:i w:val="0"/>
-          <w:iCs w:val="0"/>
-          <w:color w:val="000000" w:themeColor="text1"/>
-          <w:sz w:val="28"/>
-          <w:szCs w:val="28"/>
-        </w:rPr>
-        <w:t xml:space="preserve">Рисунок </w:t>
-      </w:r>
-      <w:r>
-        <w:rPr>
-          <w:rFonts w:ascii="Times New Roman" w:hAnsi="Times New Roman"/>
-          <w:i w:val="0"/>
-          <w:iCs w:val="0"/>
-          <w:color w:val="000000" w:themeColor="text1"/>
-          <w:sz w:val="28"/>
-          <w:szCs w:val="28"/>
-        </w:rPr>
-        <w:fldChar w:fldCharType="begin"/>
-      </w:r>
-      <w:r>
-        <w:rPr>
-          <w:rFonts w:ascii="Times New Roman" w:hAnsi="Times New Roman"/>
-          <w:i w:val="0"/>
-          <w:iCs w:val="0"/>
-          <w:color w:val="000000" w:themeColor="text1"/>
-          <w:sz w:val="28"/>
-          <w:szCs w:val="28"/>
-        </w:rPr>
-        <w:instrText xml:space="preserve"> SEQ Рисунок \* ARABIC </w:instrText>
-      </w:r>
-      <w:r>
-        <w:rPr>
-          <w:rFonts w:ascii="Times New Roman" w:hAnsi="Times New Roman"/>
-          <w:i w:val="0"/>
-          <w:iCs w:val="0"/>
-          <w:color w:val="000000" w:themeColor="text1"/>
-          <w:sz w:val="28"/>
-          <w:szCs w:val="28"/>
-        </w:rPr>
-        <w:fldChar w:fldCharType="separate"/>
-      </w:r>
-      <w:r>
-        <w:rPr>
-          <w:rFonts w:ascii="Times New Roman" w:hAnsi="Times New Roman"/>
-          <w:i w:val="0"/>
-          <w:iCs w:val="0"/>
-          <w:noProof/>
-          <w:color w:val="000000" w:themeColor="text1"/>
-          <w:sz w:val="28"/>
-          <w:szCs w:val="28"/>
-        </w:rPr>
-        <w:t>4</w:t>
-      </w:r>
-      <w:r>
-        <w:rPr>
-          <w:rFonts w:ascii="Times New Roman" w:hAnsi="Times New Roman"/>
-          <w:i w:val="0"/>
-          <w:iCs w:val="0"/>
-          <w:color w:val="000000" w:themeColor="text1"/>
-          <w:sz w:val="28"/>
-          <w:szCs w:val="28"/>
-        </w:rPr>
-        <w:fldChar w:fldCharType="end"/>
-      </w:r>
-      <w:r>
-        <w:rPr>
-          <w:rFonts w:ascii="Times New Roman" w:hAnsi="Times New Roman"/>
-          <w:i w:val="0"/>
-          <w:iCs w:val="0"/>
-          <w:color w:val="000000" w:themeColor="text1"/>
-          <w:sz w:val="28"/>
-          <w:szCs w:val="28"/>
-        </w:rPr>
-        <w:t xml:space="preserve"> - результат выполнения 4 задания</w:t>
-      </w:r>
-    </w:p>
-    <w:p>
-      <w:pPr>
-        <w:spacing w:after="0" w:line="240" w:lineRule="auto"/>
-        <w:rPr>
-          <w:rFonts w:ascii="Times New Roman" w:hAnsi="Times New Roman"/>
-          <w:color w:val="000000"/>
-          <w:sz w:val="28"/>
-          <w:szCs w:val="28"/>
-          <w:lang w:eastAsia="ru-RU"/>
-        </w:rPr>
-      </w:pPr>
-      <w:r>
-        <w:rPr>
-          <w:rFonts w:ascii="Times New Roman" w:hAnsi="Times New Roman"/>
-          <w:color w:val="000000"/>
-          <w:sz w:val="28"/>
-          <w:szCs w:val="28"/>
-          <w:lang w:eastAsia="ru-RU"/>
-        </w:rPr>
-        <w:br w:type="page"/>
-      </w:r>
-    </w:p>
-    <w:p>
-      <w:pPr>
-        <w:spacing w:after="0" w:line="360" w:lineRule="auto"/>
-        <w:jc w:val="both"/>
-        <w:rPr>
-          <w:rFonts w:ascii="Times New Roman" w:hAnsi="Times New Roman"/>
-          <w:color w:val="000000"/>
-          <w:sz w:val="28"/>
-          <w:szCs w:val="28"/>
-          <w:lang w:eastAsia="ru-RU"/>
-        </w:rPr>
-      </w:pPr>
-      <w:r>
-        <w:rPr>
-          <w:rFonts w:ascii="Times New Roman" w:hAnsi="Times New Roman"/>
-          <w:color w:val="000000"/>
-          <w:sz w:val="28"/>
-          <w:szCs w:val="28"/>
-          <w:lang w:eastAsia="ru-RU"/>
-        </w:rPr>
-        <w:lastRenderedPageBreak/>
-        <w:t xml:space="preserve">5. </w:t>
-      </w:r>
-      <w:r>
-        <w:rPr>
-          <w:rFonts w:ascii="Times New Roman" w:hAnsi="Times New Roman"/>
-          <w:color w:val="000000"/>
-          <w:sz w:val="28"/>
-          <w:szCs w:val="28"/>
-          <w:lang w:eastAsia="ru-RU"/>
-        </w:rPr>
-        <w:t xml:space="preserve">Сохраните значения переменных. Для этого: - выберите в меню File пункт Save </w:t>
-      </w:r>
-      <w:proofErr w:type="spellStart"/>
-      <w:r>
-        <w:rPr>
-          <w:rFonts w:ascii="Times New Roman" w:hAnsi="Times New Roman"/>
-          <w:color w:val="000000"/>
-          <w:sz w:val="28"/>
-          <w:szCs w:val="28"/>
-          <w:lang w:eastAsia="ru-RU"/>
-        </w:rPr>
-        <w:t>Workspase</w:t>
-      </w:r>
-      <w:proofErr w:type="spellEnd"/>
-      <w:r>
-        <w:rPr>
-          <w:rFonts w:ascii="Times New Roman" w:hAnsi="Times New Roman"/>
-          <w:color w:val="000000"/>
-          <w:sz w:val="28"/>
-          <w:szCs w:val="28"/>
-          <w:lang w:eastAsia="ru-RU"/>
-        </w:rPr>
-        <w:t xml:space="preserve"> As; - в появившемся диалоговом окне Save </w:t>
-      </w:r>
-      <w:proofErr w:type="spellStart"/>
-      <w:r>
-        <w:rPr>
-          <w:rFonts w:ascii="Times New Roman" w:hAnsi="Times New Roman"/>
-          <w:color w:val="000000"/>
-          <w:sz w:val="28"/>
-          <w:szCs w:val="28"/>
-          <w:lang w:eastAsia="ru-RU"/>
-        </w:rPr>
-        <w:t>Workspase</w:t>
-      </w:r>
-      <w:proofErr w:type="spellEnd"/>
-      <w:r>
-        <w:rPr>
-          <w:rFonts w:ascii="Times New Roman" w:hAnsi="Times New Roman"/>
-          <w:color w:val="000000"/>
-          <w:sz w:val="28"/>
-          <w:szCs w:val="28"/>
-          <w:lang w:eastAsia="ru-RU"/>
-        </w:rPr>
-        <w:t xml:space="preserve"> </w:t>
-      </w:r>
-      <w:proofErr w:type="spellStart"/>
-      <w:r>
-        <w:rPr>
-          <w:rFonts w:ascii="Times New Roman" w:hAnsi="Times New Roman"/>
-          <w:color w:val="000000"/>
-          <w:sz w:val="28"/>
-          <w:szCs w:val="28"/>
-          <w:lang w:eastAsia="ru-RU"/>
-        </w:rPr>
-        <w:t>Variables</w:t>
-      </w:r>
-      <w:proofErr w:type="spellEnd"/>
-      <w:r>
-        <w:rPr>
-          <w:rFonts w:ascii="Times New Roman" w:hAnsi="Times New Roman"/>
-          <w:color w:val="000000"/>
-          <w:sz w:val="28"/>
-          <w:szCs w:val="28"/>
-          <w:lang w:eastAsia="ru-RU"/>
-        </w:rPr>
-        <w:t xml:space="preserve"> укажите каталог и имя файла (по умолчанию предлагается сохранить файл в подкаталоге </w:t>
-      </w:r>
-      <w:proofErr w:type="spellStart"/>
-      <w:r>
-        <w:rPr>
-          <w:rFonts w:ascii="Times New Roman" w:hAnsi="Times New Roman"/>
-          <w:color w:val="000000"/>
-          <w:sz w:val="28"/>
-          <w:szCs w:val="28"/>
-          <w:lang w:eastAsia="ru-RU"/>
-        </w:rPr>
-        <w:t>work</w:t>
-      </w:r>
-      <w:proofErr w:type="spellEnd"/>
-      <w:r>
-        <w:rPr>
-          <w:rFonts w:ascii="Times New Roman" w:hAnsi="Times New Roman"/>
-          <w:color w:val="000000"/>
-          <w:sz w:val="28"/>
-          <w:szCs w:val="28"/>
-          <w:lang w:eastAsia="ru-RU"/>
-        </w:rPr>
-        <w:t xml:space="preserve"> основного каталога </w:t>
-      </w:r>
-      <w:proofErr w:type="spellStart"/>
-      <w:r>
-        <w:rPr>
-          <w:rFonts w:ascii="Times New Roman" w:hAnsi="Times New Roman"/>
-          <w:color w:val="000000"/>
-          <w:sz w:val="28"/>
-          <w:szCs w:val="28"/>
-          <w:lang w:eastAsia="ru-RU"/>
-        </w:rPr>
-        <w:t>MatLab</w:t>
-      </w:r>
-      <w:proofErr w:type="spellEnd"/>
-      <w:r>
-        <w:rPr>
-          <w:rFonts w:ascii="Times New Roman" w:hAnsi="Times New Roman"/>
-          <w:color w:val="000000"/>
-          <w:sz w:val="28"/>
-          <w:szCs w:val="28"/>
-          <w:lang w:eastAsia="ru-RU"/>
-        </w:rPr>
-        <w:t xml:space="preserve">). Результаты работы сохранятся в файле с расширением </w:t>
-      </w:r>
-      <w:proofErr w:type="spellStart"/>
-      <w:r>
-        <w:rPr>
-          <w:rFonts w:ascii="Times New Roman" w:hAnsi="Times New Roman"/>
-          <w:color w:val="000000"/>
-          <w:sz w:val="28"/>
-          <w:szCs w:val="28"/>
-          <w:lang w:eastAsia="ru-RU"/>
-        </w:rPr>
-        <w:t>mat</w:t>
-      </w:r>
-      <w:proofErr w:type="spellEnd"/>
-      <w:r>
-        <w:rPr>
-          <w:rFonts w:ascii="Times New Roman" w:hAnsi="Times New Roman"/>
-          <w:color w:val="000000"/>
-          <w:sz w:val="28"/>
-          <w:szCs w:val="28"/>
-          <w:lang w:eastAsia="ru-RU"/>
-        </w:rPr>
-        <w:t>.</w:t>
-      </w:r>
-    </w:p>
-    <w:p>
-      <w:pPr>
-        <w:spacing w:after="0" w:line="240" w:lineRule="auto"/>
-        <w:jc w:val="center"/>
-        <w:rPr>
-          <w:rFonts w:ascii="Times New Roman" w:hAnsi="Times New Roman"/>
-          <w:color w:val="000000"/>
-          <w:sz w:val="28"/>
-          <w:szCs w:val="28"/>
-          <w:lang w:eastAsia="ru-RU"/>
-        </w:rPr>
-      </w:pPr>
-      <w:r>
-        <w:rPr>
-          <w:rFonts w:ascii="Times New Roman" w:hAnsi="Times New Roman"/>
-          <w:noProof/>
-          <w:lang w:val="en-US" w:eastAsia="ru-RU"/>
-        </w:rPr>
-        <w:drawing>
-          <wp:inline distT="0" distB="0" distL="0" distR="0" wp14:anchorId="4BF17B65" wp14:editId="54D7B387">
-            <wp:extent cx="3425113" cy="2445488"/>
-            <wp:effectExtent l="0" t="0" r="4445" b="0"/>
-            <wp:docPr id="5" name="Рисунок 5"/>
             <wp:cNvGraphicFramePr>
               <a:graphicFrameLocks xmlns:a="http://schemas.openxmlformats.org/drawingml/2006/main" noChangeAspect="1"/>
             </wp:cNvGraphicFramePr>
@@ -4509,7 +5430,7 @@
                   <pic:spPr>
                     <a:xfrm>
                       <a:off x="0" y="0"/>
-                      <a:ext cx="3432337" cy="2450646"/>
+                      <a:ext cx="5410955" cy="3172268"/>
                     </a:xfrm>
                     <a:prstGeom prst="rect">
                       <a:avLst/>
@@ -4544,7 +5465,96 @@
           <w:sz w:val="28"/>
           <w:szCs w:val="28"/>
         </w:rPr>
-        <w:t>Рисунок 5 - результат выполнения 5 задания</w:t>
+        <w:t xml:space="preserve">Рисунок </w:t>
+      </w:r>
+      <w:r>
+        <w:rPr>
+          <w:rFonts w:ascii="Times New Roman" w:hAnsi="Times New Roman"/>
+          <w:i w:val="0"/>
+          <w:iCs w:val="0"/>
+          <w:color w:val="000000" w:themeColor="text1"/>
+          <w:sz w:val="28"/>
+          <w:szCs w:val="28"/>
+        </w:rPr>
+        <w:fldChar w:fldCharType="begin"/>
+      </w:r>
+      <w:r>
+        <w:rPr>
+          <w:rFonts w:ascii="Times New Roman" w:hAnsi="Times New Roman"/>
+          <w:i w:val="0"/>
+          <w:iCs w:val="0"/>
+          <w:color w:val="000000" w:themeColor="text1"/>
+          <w:sz w:val="28"/>
+          <w:szCs w:val="28"/>
+        </w:rPr>
+        <w:instrText xml:space="preserve"> SEQ Рисунок \* ARABIC </w:instrText>
+      </w:r>
+      <w:r>
+        <w:rPr>
+          <w:rFonts w:ascii="Times New Roman" w:hAnsi="Times New Roman"/>
+          <w:i w:val="0"/>
+          <w:iCs w:val="0"/>
+          <w:color w:val="000000" w:themeColor="text1"/>
+          <w:sz w:val="28"/>
+          <w:szCs w:val="28"/>
+        </w:rPr>
+        <w:fldChar w:fldCharType="separate"/>
+      </w:r>
+      <w:r>
+        <w:rPr>
+          <w:rFonts w:ascii="Times New Roman" w:hAnsi="Times New Roman"/>
+          <w:i w:val="0"/>
+          <w:iCs w:val="0"/>
+          <w:noProof/>
+          <w:color w:val="000000" w:themeColor="text1"/>
+          <w:sz w:val="28"/>
+          <w:szCs w:val="28"/>
+        </w:rPr>
+        <w:t>4</w:t>
+      </w:r>
+      <w:r>
+        <w:rPr>
+          <w:rFonts w:ascii="Times New Roman" w:hAnsi="Times New Roman"/>
+          <w:i w:val="0"/>
+          <w:iCs w:val="0"/>
+          <w:color w:val="000000" w:themeColor="text1"/>
+          <w:sz w:val="28"/>
+          <w:szCs w:val="28"/>
+        </w:rPr>
+        <w:fldChar w:fldCharType="end"/>
+      </w:r>
+      <w:r>
+        <w:rPr>
+          <w:rFonts w:ascii="Times New Roman" w:hAnsi="Times New Roman"/>
+          <w:i w:val="0"/>
+          <w:iCs w:val="0"/>
+          <w:color w:val="000000" w:themeColor="text1"/>
+          <w:sz w:val="28"/>
+          <w:szCs w:val="28"/>
+        </w:rPr>
+        <w:t xml:space="preserve"> - результат выполнения 4 задания</w:t>
+      </w:r>
+    </w:p>
+    <w:p>
+      <w:pPr>
+        <w:spacing w:after="0" w:line="240" w:lineRule="auto"/>
+        <w:rPr>
+          <w:rFonts w:ascii="Times New Roman" w:hAnsi="Times New Roman"/>
+          <w:color w:val="000000"/>
+          <w:sz w:val="28"/>
+          <w:szCs w:val="28"/>
+          <w:lang w:eastAsia="ru-RU"/>
+        </w:rPr>
+      </w:pPr>
+      <w:r>
+        <w:rPr>
+          <w:rFonts w:ascii="Times New Roman" w:hAnsi="Times New Roman"/>
+          <w:color w:val="000000"/>
+          <w:sz w:val="28"/>
+          <w:szCs w:val="28"/>
+          <w:lang w:eastAsia="ru-RU"/>
+        </w:rPr>
+        <w:br w:type="page"/>
       </w:r>
     </w:p>
     <w:p>
@@ -4567,17 +5577,18 @@
           <w:szCs w:val="28"/>
           <w:lang w:eastAsia="ru-RU"/>
         </w:rPr>
-        <w:t xml:space="preserve">6. </w:t>
-      </w:r>
-      <w:r>
-        <w:rPr>
-          <w:rFonts w:ascii="Times New Roman" w:hAnsi="Times New Roman"/>
-          <w:color w:val="000000"/>
-          <w:sz w:val="28"/>
-          <w:szCs w:val="28"/>
-          <w:lang w:eastAsia="ru-RU"/>
-        </w:rPr>
-        <w:t xml:space="preserve">Закройте </w:t>
+        <w:lastRenderedPageBreak/>
+        <w:t xml:space="preserve">5. </w:t>
+      </w:r>
+      <w:r>
+        <w:rPr>
+          <w:rFonts w:ascii="Times New Roman" w:hAnsi="Times New Roman"/>
+          <w:color w:val="000000"/>
+          <w:sz w:val="28"/>
+          <w:szCs w:val="28"/>
+          <w:lang w:eastAsia="ru-RU"/>
+        </w:rPr>
+        <w:t xml:space="preserve">Сохраните значения переменных. Для этого: - выберите в меню File пункт Save </w:t>
       </w:r>
       <w:proofErr w:type="spellStart"/>
       <w:r>
@@ -4586,104 +5597,155 @@
           <w:color w:val="000000"/>
           <w:sz w:val="28"/>
           <w:szCs w:val="28"/>
+          <w:lang w:eastAsia="ru-RU"/>
+        </w:rPr>
+        <w:t>Workspase</w:t>
+      </w:r>
+      <w:proofErr w:type="spellEnd"/>
+      <w:r>
+        <w:rPr>
+          <w:rFonts w:ascii="Times New Roman" w:hAnsi="Times New Roman"/>
+          <w:color w:val="000000"/>
+          <w:sz w:val="28"/>
+          <w:szCs w:val="28"/>
+          <w:lang w:eastAsia="ru-RU"/>
+        </w:rPr>
+        <w:t xml:space="preserve"> As; - в появившемся диалоговом окне Save </w:t>
+      </w:r>
+      <w:proofErr w:type="spellStart"/>
+      <w:r>
+        <w:rPr>
+          <w:rFonts w:ascii="Times New Roman" w:hAnsi="Times New Roman"/>
+          <w:color w:val="000000"/>
+          <w:sz w:val="28"/>
+          <w:szCs w:val="28"/>
+          <w:lang w:eastAsia="ru-RU"/>
+        </w:rPr>
+        <w:t>Workspase</w:t>
+      </w:r>
+      <w:proofErr w:type="spellEnd"/>
+      <w:r>
+        <w:rPr>
+          <w:rFonts w:ascii="Times New Roman" w:hAnsi="Times New Roman"/>
+          <w:color w:val="000000"/>
+          <w:sz w:val="28"/>
+          <w:szCs w:val="28"/>
+          <w:lang w:eastAsia="ru-RU"/>
+        </w:rPr>
+        <w:t xml:space="preserve"> </w:t>
+      </w:r>
+      <w:proofErr w:type="spellStart"/>
+      <w:r>
+        <w:rPr>
+          <w:rFonts w:ascii="Times New Roman" w:hAnsi="Times New Roman"/>
+          <w:color w:val="000000"/>
+          <w:sz w:val="28"/>
+          <w:szCs w:val="28"/>
+          <w:lang w:eastAsia="ru-RU"/>
+        </w:rPr>
+        <w:t>Variables</w:t>
+      </w:r>
+      <w:proofErr w:type="spellEnd"/>
+      <w:r>
+        <w:rPr>
+          <w:rFonts w:ascii="Times New Roman" w:hAnsi="Times New Roman"/>
+          <w:color w:val="000000"/>
+          <w:sz w:val="28"/>
+          <w:szCs w:val="28"/>
+          <w:lang w:eastAsia="ru-RU"/>
+        </w:rPr>
+        <w:t xml:space="preserve"> укажите каталог и имя файла (по умолчанию предлагается сохранить файл в подкаталоге </w:t>
+      </w:r>
+      <w:proofErr w:type="spellStart"/>
+      <w:r>
+        <w:rPr>
+          <w:rFonts w:ascii="Times New Roman" w:hAnsi="Times New Roman"/>
+          <w:color w:val="000000"/>
+          <w:sz w:val="28"/>
+          <w:szCs w:val="28"/>
+          <w:lang w:eastAsia="ru-RU"/>
+        </w:rPr>
+        <w:t>work</w:t>
+      </w:r>
+      <w:proofErr w:type="spellEnd"/>
+      <w:r>
+        <w:rPr>
+          <w:rFonts w:ascii="Times New Roman" w:hAnsi="Times New Roman"/>
+          <w:color w:val="000000"/>
+          <w:sz w:val="28"/>
+          <w:szCs w:val="28"/>
+          <w:lang w:eastAsia="ru-RU"/>
+        </w:rPr>
+        <w:t xml:space="preserve"> основного каталога </w:t>
+      </w:r>
+      <w:proofErr w:type="spellStart"/>
+      <w:r>
+        <w:rPr>
+          <w:rFonts w:ascii="Times New Roman" w:hAnsi="Times New Roman"/>
+          <w:color w:val="000000"/>
+          <w:sz w:val="28"/>
+          <w:szCs w:val="28"/>
+          <w:lang w:eastAsia="ru-RU"/>
+        </w:rPr>
+        <w:t>MatLab</w:t>
+      </w:r>
+      <w:proofErr w:type="spellEnd"/>
+      <w:r>
+        <w:rPr>
+          <w:rFonts w:ascii="Times New Roman" w:hAnsi="Times New Roman"/>
+          <w:color w:val="000000"/>
+          <w:sz w:val="28"/>
+          <w:szCs w:val="28"/>
+          <w:lang w:eastAsia="ru-RU"/>
+        </w:rPr>
+        <w:t xml:space="preserve">). Результаты работы сохранятся в файле с расширением </w:t>
+      </w:r>
+      <w:proofErr w:type="spellStart"/>
+      <w:r>
+        <w:rPr>
+          <w:rFonts w:ascii="Times New Roman" w:hAnsi="Times New Roman"/>
+          <w:color w:val="000000"/>
+          <w:sz w:val="28"/>
+          <w:szCs w:val="28"/>
+          <w:lang w:eastAsia="ru-RU"/>
+        </w:rPr>
+        <w:t>mat</w:t>
+      </w:r>
+      <w:proofErr w:type="spellEnd"/>
+      <w:r>
+        <w:rPr>
+          <w:rFonts w:ascii="Times New Roman" w:hAnsi="Times New Roman"/>
+          <w:color w:val="000000"/>
+          <w:sz w:val="28"/>
+          <w:szCs w:val="28"/>
+          <w:lang w:eastAsia="ru-RU"/>
+        </w:rPr>
+        <w:t>.</w:t>
+      </w:r>
+    </w:p>
+    <w:p>
+      <w:pPr>
+        <w:spacing w:after="0" w:line="240" w:lineRule="auto"/>
+        <w:jc w:val="center"/>
+        <w:rPr>
+          <w:rFonts w:ascii="Times New Roman" w:hAnsi="Times New Roman"/>
+          <w:color w:val="000000"/>
+          <w:sz w:val="28"/>
+          <w:szCs w:val="28"/>
+          <w:lang w:eastAsia="ru-RU"/>
+        </w:rPr>
+      </w:pPr>
+      <w:r>
+        <w:rPr>
+          <w:rFonts w:ascii="Times New Roman" w:hAnsi="Times New Roman"/>
+          <w:noProof/>
           <w:lang w:val="en-US" w:eastAsia="ru-RU"/>
         </w:rPr>
-        <w:t>MatLab</w:t>
-      </w:r>
-      <w:proofErr w:type="spellEnd"/>
-      <w:r>
-        <w:rPr>
-          <w:rFonts w:ascii="Times New Roman" w:hAnsi="Times New Roman"/>
-          <w:color w:val="000000"/>
-          <w:sz w:val="28"/>
-          <w:szCs w:val="28"/>
-          <w:lang w:eastAsia="ru-RU"/>
-        </w:rPr>
-        <w:t>.</w:t>
-      </w:r>
-    </w:p>
-    <w:p>
-      <w:pPr>
-        <w:spacing w:after="0" w:line="360" w:lineRule="auto"/>
-        <w:jc w:val="both"/>
-        <w:rPr>
-          <w:rFonts w:ascii="Times New Roman" w:hAnsi="Times New Roman"/>
-          <w:color w:val="000000"/>
-          <w:sz w:val="28"/>
-          <w:szCs w:val="28"/>
-          <w:lang w:eastAsia="ru-RU"/>
-        </w:rPr>
-      </w:pPr>
-      <w:r>
-        <w:rPr>
-          <w:rFonts w:ascii="Times New Roman" w:hAnsi="Times New Roman"/>
-          <w:color w:val="000000"/>
-          <w:sz w:val="28"/>
-          <w:szCs w:val="28"/>
-          <w:lang w:eastAsia="ru-RU"/>
-        </w:rPr>
-        <w:t xml:space="preserve">7. </w:t>
-      </w:r>
-      <w:r>
-        <w:rPr>
-          <w:rFonts w:ascii="Times New Roman" w:hAnsi="Times New Roman"/>
-          <w:color w:val="000000"/>
-          <w:sz w:val="28"/>
-          <w:szCs w:val="28"/>
-          <w:lang w:eastAsia="ru-RU"/>
-        </w:rPr>
-        <w:t xml:space="preserve">Снова запустите </w:t>
-      </w:r>
-      <w:proofErr w:type="spellStart"/>
-      <w:r>
-        <w:rPr>
-          <w:rFonts w:ascii="Times New Roman" w:hAnsi="Times New Roman"/>
-          <w:color w:val="000000"/>
-          <w:sz w:val="28"/>
-          <w:szCs w:val="28"/>
-          <w:lang w:eastAsia="ru-RU"/>
-        </w:rPr>
-        <w:t>MatLab</w:t>
-      </w:r>
-      <w:proofErr w:type="spellEnd"/>
-      <w:r>
-        <w:rPr>
-          <w:rFonts w:ascii="Times New Roman" w:hAnsi="Times New Roman"/>
-          <w:color w:val="000000"/>
-          <w:sz w:val="28"/>
-          <w:szCs w:val="28"/>
-          <w:lang w:eastAsia="ru-RU"/>
-        </w:rPr>
-        <w:t>. Для восстановления значений переменных предыдущего сеанса работы откройте сохраненный файл при помощи подпункта Open меню File. Сохраненные переменные можно использовать во вновь вводимых командах.</w:t>
-      </w:r>
-    </w:p>
-    <w:p>
-      <w:pPr>
-        <w:pStyle w:val="a3"/>
-        <w:spacing w:after="0" w:line="360" w:lineRule="auto"/>
-        <w:jc w:val="center"/>
-        <w:rPr>
-          <w:rFonts w:ascii="Times New Roman" w:hAnsi="Times New Roman"/>
-          <w:color w:val="000000"/>
-          <w:sz w:val="28"/>
-          <w:szCs w:val="28"/>
-          <w:lang w:eastAsia="ru-RU"/>
-        </w:rPr>
-      </w:pPr>
-      <w:r>
-        <w:rPr>
-          <w:rFonts w:ascii="Times New Roman" w:hAnsi="Times New Roman"/>
-          <w:noProof/>
-          <w:color w:val="000000"/>
-          <w:sz w:val="28"/>
-          <w:szCs w:val="28"/>
-          <w:lang w:eastAsia="ru-RU"/>
-        </w:rPr>
         <w:drawing>
-          <wp:inline distT="0" distB="0" distL="0" distR="0" wp14:anchorId="0B6BF5B7" wp14:editId="045E21E3">
-            <wp:extent cx="2913321" cy="3061207"/>
-            <wp:effectExtent l="0" t="0" r="1905" b="6350"/>
-            <wp:docPr id="6" name="Рисунок 6"/>
+          <wp:inline distT="0" distB="0" distL="0" distR="0" wp14:anchorId="4BF17B65" wp14:editId="54D7B387">
+            <wp:extent cx="3425113" cy="2445488"/>
+            <wp:effectExtent l="0" t="0" r="4445" b="0"/>
+            <wp:docPr id="5" name="Рисунок 5"/>
             <wp:cNvGraphicFramePr>
               <a:graphicFrameLocks xmlns:a="http://schemas.openxmlformats.org/drawingml/2006/main" noChangeAspect="1"/>
             </wp:cNvGraphicFramePr>
@@ -4703,7 +5765,7 @@
                   <pic:spPr>
                     <a:xfrm>
                       <a:off x="0" y="0"/>
-                      <a:ext cx="2930779" cy="3079552"/>
+                      <a:ext cx="3432337" cy="2450646"/>
                     </a:xfrm>
                     <a:prstGeom prst="rect">
                       <a:avLst/>
@@ -4738,73 +5800,146 @@
           <w:sz w:val="28"/>
           <w:szCs w:val="28"/>
         </w:rPr>
-        <w:t xml:space="preserve">Рисунок </w:t>
-      </w:r>
-      <w:r>
-        <w:rPr>
-          <w:rFonts w:ascii="Times New Roman" w:hAnsi="Times New Roman"/>
-          <w:i w:val="0"/>
-          <w:iCs w:val="0"/>
-          <w:color w:val="000000" w:themeColor="text1"/>
-          <w:sz w:val="28"/>
-          <w:szCs w:val="28"/>
-          <w:lang w:val="en-US"/>
-        </w:rPr>
-        <w:t>6</w:t>
-      </w:r>
-      <w:r>
-        <w:rPr>
-          <w:rFonts w:ascii="Times New Roman" w:hAnsi="Times New Roman"/>
-          <w:i w:val="0"/>
-          <w:iCs w:val="0"/>
-          <w:color w:val="000000" w:themeColor="text1"/>
-          <w:sz w:val="28"/>
-          <w:szCs w:val="28"/>
-        </w:rPr>
-        <w:t xml:space="preserve"> - результат выполнения </w:t>
-      </w:r>
-      <w:r>
-        <w:rPr>
-          <w:rFonts w:ascii="Times New Roman" w:hAnsi="Times New Roman"/>
-          <w:i w:val="0"/>
-          <w:iCs w:val="0"/>
-          <w:color w:val="000000" w:themeColor="text1"/>
-          <w:sz w:val="28"/>
-          <w:szCs w:val="28"/>
-          <w:lang w:val="en-US"/>
-        </w:rPr>
-        <w:t xml:space="preserve">7 </w:t>
-      </w:r>
-      <w:r>
-        <w:rPr>
-          <w:rFonts w:ascii="Times New Roman" w:hAnsi="Times New Roman"/>
-          <w:i w:val="0"/>
-          <w:iCs w:val="0"/>
-          <w:color w:val="000000" w:themeColor="text1"/>
-          <w:sz w:val="28"/>
-          <w:szCs w:val="28"/>
-        </w:rPr>
-        <w:t>задания</w:t>
-      </w:r>
-    </w:p>
-    <w:p>
-      <w:pPr>
+        <w:t>Рисунок 5 - результат выполнения 5 задания</w:t>
+      </w:r>
+    </w:p>
+    <w:p>
+      <w:pPr>
+        <w:spacing w:after="0" w:line="360" w:lineRule="auto"/>
+        <w:jc w:val="both"/>
+        <w:rPr>
+          <w:rFonts w:ascii="Times New Roman" w:hAnsi="Times New Roman"/>
+          <w:color w:val="000000"/>
+          <w:sz w:val="28"/>
+          <w:szCs w:val="28"/>
+          <w:lang w:eastAsia="ru-RU"/>
+        </w:rPr>
+      </w:pPr>
+      <w:r>
+        <w:rPr>
+          <w:rFonts w:ascii="Times New Roman" w:hAnsi="Times New Roman"/>
+          <w:color w:val="000000"/>
+          <w:sz w:val="28"/>
+          <w:szCs w:val="28"/>
+          <w:lang w:eastAsia="ru-RU"/>
+        </w:rPr>
+        <w:t xml:space="preserve">6. </w:t>
+      </w:r>
+      <w:r>
+        <w:rPr>
+          <w:rFonts w:ascii="Times New Roman" w:hAnsi="Times New Roman"/>
+          <w:color w:val="000000"/>
+          <w:sz w:val="28"/>
+          <w:szCs w:val="28"/>
+          <w:lang w:eastAsia="ru-RU"/>
+        </w:rPr>
+        <w:t xml:space="preserve">Закройте </w:t>
+      </w:r>
+      <w:proofErr w:type="spellStart"/>
+      <w:r>
+        <w:rPr>
+          <w:rFonts w:ascii="Times New Roman" w:hAnsi="Times New Roman"/>
+          <w:color w:val="000000"/>
+          <w:sz w:val="28"/>
+          <w:szCs w:val="28"/>
+          <w:lang w:val="en-US" w:eastAsia="ru-RU"/>
+        </w:rPr>
+        <w:t>MatLab</w:t>
+      </w:r>
+      <w:proofErr w:type="spellEnd"/>
+      <w:r>
+        <w:rPr>
+          <w:rFonts w:ascii="Times New Roman" w:hAnsi="Times New Roman"/>
+          <w:color w:val="000000"/>
+          <w:sz w:val="28"/>
+          <w:szCs w:val="28"/>
+          <w:lang w:eastAsia="ru-RU"/>
+        </w:rPr>
+        <w:t>.</w:t>
+      </w:r>
+    </w:p>
+    <w:p>
+      <w:pPr>
+        <w:spacing w:after="0" w:line="360" w:lineRule="auto"/>
+        <w:jc w:val="both"/>
+        <w:rPr>
+          <w:rFonts w:ascii="Times New Roman" w:hAnsi="Times New Roman"/>
+          <w:color w:val="000000"/>
+          <w:sz w:val="28"/>
+          <w:szCs w:val="28"/>
+          <w:lang w:eastAsia="ru-RU"/>
+        </w:rPr>
+      </w:pPr>
+      <w:r>
+        <w:rPr>
+          <w:rFonts w:ascii="Times New Roman" w:hAnsi="Times New Roman"/>
+          <w:color w:val="000000"/>
+          <w:sz w:val="28"/>
+          <w:szCs w:val="28"/>
+          <w:lang w:eastAsia="ru-RU"/>
+        </w:rPr>
+        <w:t xml:space="preserve">7. </w:t>
+      </w:r>
+      <w:r>
+        <w:rPr>
+          <w:rFonts w:ascii="Times New Roman" w:hAnsi="Times New Roman"/>
+          <w:color w:val="000000"/>
+          <w:sz w:val="28"/>
+          <w:szCs w:val="28"/>
+          <w:lang w:eastAsia="ru-RU"/>
+        </w:rPr>
+        <w:t xml:space="preserve">Снова запустите </w:t>
+      </w:r>
+      <w:proofErr w:type="spellStart"/>
+      <w:r>
+        <w:rPr>
+          <w:rFonts w:ascii="Times New Roman" w:hAnsi="Times New Roman"/>
+          <w:color w:val="000000"/>
+          <w:sz w:val="28"/>
+          <w:szCs w:val="28"/>
+          <w:lang w:eastAsia="ru-RU"/>
+        </w:rPr>
+        <w:t>MatLab</w:t>
+      </w:r>
+      <w:proofErr w:type="spellEnd"/>
+      <w:r>
+        <w:rPr>
+          <w:rFonts w:ascii="Times New Roman" w:hAnsi="Times New Roman"/>
+          <w:color w:val="000000"/>
+          <w:sz w:val="28"/>
+          <w:szCs w:val="28"/>
+          <w:lang w:eastAsia="ru-RU"/>
+        </w:rPr>
+        <w:t>. Для восстановления значений переменных предыдущего сеанса работы откройте сохраненный файл при помощи подпункта Open меню File. Сохраненные переменные можно использовать во вновь вводимых командах.</w:t>
+      </w:r>
+    </w:p>
+    <w:p>
+      <w:pPr>
+        <w:pStyle w:val="a3"/>
+        <w:spacing w:after="0" w:line="360" w:lineRule="auto"/>
         <w:jc w:val="center"/>
         <w:rPr>
           <w:rFonts w:ascii="Times New Roman" w:hAnsi="Times New Roman"/>
+          <w:color w:val="000000"/>
+          <w:sz w:val="28"/>
+          <w:szCs w:val="28"/>
+          <w:lang w:eastAsia="ru-RU"/>
         </w:rPr>
       </w:pPr>
       <w:r>
         <w:rPr>
           <w:rFonts w:ascii="Times New Roman" w:hAnsi="Times New Roman"/>
           <w:noProof/>
-        </w:rPr>
-        <w:lastRenderedPageBreak/>
+          <w:color w:val="000000"/>
+          <w:sz w:val="28"/>
+          <w:szCs w:val="28"/>
+          <w:lang w:eastAsia="ru-RU"/>
+        </w:rPr>
         <w:drawing>
-          <wp:inline distT="0" distB="0" distL="0" distR="0" wp14:anchorId="3B8BDCC7" wp14:editId="29C37EA0">
-            <wp:extent cx="6120130" cy="1872615"/>
-            <wp:effectExtent l="0" t="0" r="0" b="0"/>
-            <wp:docPr id="7" name="Рисунок 7"/>
+          <wp:inline distT="0" distB="0" distL="0" distR="0" wp14:anchorId="0B6BF5B7" wp14:editId="045E21E3">
+            <wp:extent cx="2913321" cy="3061207"/>
+            <wp:effectExtent l="0" t="0" r="1905" b="6350"/>
+            <wp:docPr id="6" name="Рисунок 6"/>
             <wp:cNvGraphicFramePr>
               <a:graphicFrameLocks xmlns:a="http://schemas.openxmlformats.org/drawingml/2006/main" noChangeAspect="1"/>
             </wp:cNvGraphicFramePr>
@@ -4824,7 +5959,7 @@
                   <pic:spPr>
                     <a:xfrm>
                       <a:off x="0" y="0"/>
-                      <a:ext cx="6120130" cy="1872615"/>
+                      <a:ext cx="2930779" cy="3079552"/>
                     </a:xfrm>
                     <a:prstGeom prst="rect">
                       <a:avLst/>
@@ -4859,93 +5994,73 @@
           <w:sz w:val="28"/>
           <w:szCs w:val="28"/>
         </w:rPr>
-        <w:t>Рисунок 7 - результат выполнения 7 задания</w:t>
-      </w:r>
-    </w:p>
-    <w:p>
-      <w:pPr>
-        <w:spacing w:line="360" w:lineRule="auto"/>
-        <w:rPr>
-          <w:rFonts w:ascii="Times New Roman" w:hAnsi="Times New Roman"/>
-          <w:sz w:val="28"/>
-          <w:szCs w:val="28"/>
-        </w:rPr>
-      </w:pPr>
-      <w:r>
-        <w:rPr>
-          <w:rFonts w:ascii="Times New Roman" w:hAnsi="Times New Roman"/>
-          <w:sz w:val="28"/>
-          <w:szCs w:val="28"/>
-        </w:rPr>
-        <w:t xml:space="preserve">8. </w:t>
-      </w:r>
-      <w:r>
-        <w:rPr>
-          <w:rFonts w:ascii="Times New Roman" w:hAnsi="Times New Roman"/>
-          <w:sz w:val="28"/>
-          <w:szCs w:val="28"/>
-        </w:rPr>
-        <w:t xml:space="preserve">Запишите исполняемые команды и результаты в текстовый файл, который потом можно прочитать или распечатать из текстового редактора. Для этого: - введите команду </w:t>
-      </w:r>
-      <w:proofErr w:type="spellStart"/>
-      <w:r>
-        <w:rPr>
-          <w:rFonts w:ascii="Times New Roman" w:hAnsi="Times New Roman"/>
-          <w:sz w:val="28"/>
-          <w:szCs w:val="28"/>
-        </w:rPr>
-        <w:t>diary</w:t>
-      </w:r>
-      <w:proofErr w:type="spellEnd"/>
-      <w:r>
-        <w:rPr>
-          <w:rFonts w:ascii="Times New Roman" w:hAnsi="Times New Roman"/>
-          <w:sz w:val="28"/>
-          <w:szCs w:val="28"/>
-        </w:rPr>
-        <w:t xml:space="preserve">; - задайте имя файла, в котором будет храниться журнал работы, в качестве аргумента команды </w:t>
-      </w:r>
-      <w:proofErr w:type="spellStart"/>
-      <w:r>
-        <w:rPr>
-          <w:rFonts w:ascii="Times New Roman" w:hAnsi="Times New Roman"/>
-          <w:sz w:val="28"/>
-          <w:szCs w:val="28"/>
-        </w:rPr>
-        <w:t>diary</w:t>
-      </w:r>
-      <w:proofErr w:type="spellEnd"/>
-      <w:r>
-        <w:rPr>
-          <w:rFonts w:ascii="Times New Roman" w:hAnsi="Times New Roman"/>
-          <w:sz w:val="28"/>
-          <w:szCs w:val="28"/>
-        </w:rPr>
-        <w:t>.</w:t>
-      </w:r>
-    </w:p>
-    <w:p>
-      <w:pPr>
-        <w:pStyle w:val="a3"/>
+        <w:t xml:space="preserve">Рисунок </w:t>
+      </w:r>
+      <w:r>
+        <w:rPr>
+          <w:rFonts w:ascii="Times New Roman" w:hAnsi="Times New Roman"/>
+          <w:i w:val="0"/>
+          <w:iCs w:val="0"/>
+          <w:color w:val="000000" w:themeColor="text1"/>
+          <w:sz w:val="28"/>
+          <w:szCs w:val="28"/>
+          <w:lang w:val="en-US"/>
+        </w:rPr>
+        <w:t>6</w:t>
+      </w:r>
+      <w:r>
+        <w:rPr>
+          <w:rFonts w:ascii="Times New Roman" w:hAnsi="Times New Roman"/>
+          <w:i w:val="0"/>
+          <w:iCs w:val="0"/>
+          <w:color w:val="000000" w:themeColor="text1"/>
+          <w:sz w:val="28"/>
+          <w:szCs w:val="28"/>
+        </w:rPr>
+        <w:t xml:space="preserve"> - результат выполнения </w:t>
+      </w:r>
+      <w:r>
+        <w:rPr>
+          <w:rFonts w:ascii="Times New Roman" w:hAnsi="Times New Roman"/>
+          <w:i w:val="0"/>
+          <w:iCs w:val="0"/>
+          <w:color w:val="000000" w:themeColor="text1"/>
+          <w:sz w:val="28"/>
+          <w:szCs w:val="28"/>
+          <w:lang w:val="en-US"/>
+        </w:rPr>
+        <w:t xml:space="preserve">7 </w:t>
+      </w:r>
+      <w:r>
+        <w:rPr>
+          <w:rFonts w:ascii="Times New Roman" w:hAnsi="Times New Roman"/>
+          <w:i w:val="0"/>
+          <w:iCs w:val="0"/>
+          <w:color w:val="000000" w:themeColor="text1"/>
+          <w:sz w:val="28"/>
+          <w:szCs w:val="28"/>
+        </w:rPr>
+        <w:t>задания</w:t>
+      </w:r>
+    </w:p>
+    <w:p>
+      <w:pPr>
         <w:jc w:val="center"/>
         <w:rPr>
           <w:rFonts w:ascii="Times New Roman" w:hAnsi="Times New Roman"/>
-          <w:sz w:val="28"/>
-          <w:szCs w:val="28"/>
         </w:rPr>
       </w:pPr>
       <w:r>
         <w:rPr>
           <w:rFonts w:ascii="Times New Roman" w:hAnsi="Times New Roman"/>
           <w:noProof/>
-          <w:sz w:val="28"/>
-          <w:szCs w:val="28"/>
-        </w:rPr>
+        </w:rPr>
+        <w:lastRenderedPageBreak/>
         <w:drawing>
-          <wp:inline distT="0" distB="0" distL="0" distR="0" wp14:anchorId="18A40AD6" wp14:editId="60A507AF">
-            <wp:extent cx="5111261" cy="1945758"/>
+          <wp:inline distT="0" distB="0" distL="0" distR="0" wp14:anchorId="3B8BDCC7" wp14:editId="29C37EA0">
+            <wp:extent cx="6120130" cy="1872615"/>
             <wp:effectExtent l="0" t="0" r="0" b="0"/>
-            <wp:docPr id="8" name="Рисунок 8"/>
+            <wp:docPr id="7" name="Рисунок 7"/>
             <wp:cNvGraphicFramePr>
               <a:graphicFrameLocks xmlns:a="http://schemas.openxmlformats.org/drawingml/2006/main" noChangeAspect="1"/>
             </wp:cNvGraphicFramePr>
@@ -4965,6 +6080,147 @@
                   <pic:spPr>
                     <a:xfrm>
                       <a:off x="0" y="0"/>
+                      <a:ext cx="6120130" cy="1872615"/>
+                    </a:xfrm>
+                    <a:prstGeom prst="rect">
+                      <a:avLst/>
+                    </a:prstGeom>
+                  </pic:spPr>
+                </pic:pic>
+              </a:graphicData>
+            </a:graphic>
+          </wp:inline>
+        </w:drawing>
+      </w:r>
+    </w:p>
+    <w:p>
+      <w:pPr>
+        <w:pStyle w:val="a9"/>
+        <w:jc w:val="center"/>
+        <w:rPr>
+          <w:rFonts w:ascii="Times New Roman" w:hAnsi="Times New Roman"/>
+          <w:i w:val="0"/>
+          <w:iCs w:val="0"/>
+          <w:color w:val="000000" w:themeColor="text1"/>
+          <w:sz w:val="28"/>
+          <w:szCs w:val="28"/>
+        </w:rPr>
+      </w:pPr>
+      <w:r>
+        <w:rPr>
+          <w:rFonts w:ascii="Times New Roman" w:hAnsi="Times New Roman"/>
+          <w:i w:val="0"/>
+          <w:iCs w:val="0"/>
+          <w:color w:val="000000" w:themeColor="text1"/>
+          <w:sz w:val="28"/>
+          <w:szCs w:val="28"/>
+        </w:rPr>
+        <w:t>Рисунок 7 - результат выполнения 7 задания</w:t>
+      </w:r>
+    </w:p>
+    <w:p>
+      <w:pPr>
+        <w:spacing w:line="360" w:lineRule="auto"/>
+        <w:rPr>
+          <w:rFonts w:ascii="Times New Roman" w:hAnsi="Times New Roman"/>
+          <w:sz w:val="28"/>
+          <w:szCs w:val="28"/>
+        </w:rPr>
+      </w:pPr>
+      <w:r>
+        <w:rPr>
+          <w:rFonts w:ascii="Times New Roman" w:hAnsi="Times New Roman"/>
+          <w:sz w:val="28"/>
+          <w:szCs w:val="28"/>
+        </w:rPr>
+        <w:t xml:space="preserve">8. </w:t>
+      </w:r>
+      <w:r>
+        <w:rPr>
+          <w:rFonts w:ascii="Times New Roman" w:hAnsi="Times New Roman"/>
+          <w:sz w:val="28"/>
+          <w:szCs w:val="28"/>
+        </w:rPr>
+        <w:t xml:space="preserve">Запишите исполняемые команды и результаты в текстовый файл, который потом можно прочитать или распечатать из текстового редактора. Для этого: - введите команду </w:t>
+      </w:r>
+      <w:proofErr w:type="spellStart"/>
+      <w:r>
+        <w:rPr>
+          <w:rFonts w:ascii="Times New Roman" w:hAnsi="Times New Roman"/>
+          <w:sz w:val="28"/>
+          <w:szCs w:val="28"/>
+        </w:rPr>
+        <w:t>diary</w:t>
+      </w:r>
+      <w:proofErr w:type="spellEnd"/>
+      <w:r>
+        <w:rPr>
+          <w:rFonts w:ascii="Times New Roman" w:hAnsi="Times New Roman"/>
+          <w:sz w:val="28"/>
+          <w:szCs w:val="28"/>
+        </w:rPr>
+        <w:t xml:space="preserve">; - задайте имя файла, в котором будет храниться журнал работы, в качестве аргумента команды </w:t>
+      </w:r>
+      <w:proofErr w:type="spellStart"/>
+      <w:r>
+        <w:rPr>
+          <w:rFonts w:ascii="Times New Roman" w:hAnsi="Times New Roman"/>
+          <w:sz w:val="28"/>
+          <w:szCs w:val="28"/>
+        </w:rPr>
+        <w:t>diary</w:t>
+      </w:r>
+      <w:proofErr w:type="spellEnd"/>
+      <w:r>
+        <w:rPr>
+          <w:rFonts w:ascii="Times New Roman" w:hAnsi="Times New Roman"/>
+          <w:sz w:val="28"/>
+          <w:szCs w:val="28"/>
+        </w:rPr>
+        <w:t>.</w:t>
+      </w:r>
+    </w:p>
+    <w:p>
+      <w:pPr>
+        <w:pStyle w:val="a3"/>
+        <w:jc w:val="center"/>
+        <w:rPr>
+          <w:rFonts w:ascii="Times New Roman" w:hAnsi="Times New Roman"/>
+          <w:sz w:val="28"/>
+          <w:szCs w:val="28"/>
+        </w:rPr>
+      </w:pPr>
+      <w:r>
+        <w:rPr>
+          <w:rFonts w:ascii="Times New Roman" w:hAnsi="Times New Roman"/>
+          <w:noProof/>
+          <w:sz w:val="28"/>
+          <w:szCs w:val="28"/>
+        </w:rPr>
+        <w:drawing>
+          <wp:inline distT="0" distB="0" distL="0" distR="0" wp14:anchorId="18A40AD6" wp14:editId="60A507AF">
+            <wp:extent cx="5111261" cy="1945758"/>
+            <wp:effectExtent l="0" t="0" r="0" b="0"/>
+            <wp:docPr id="8" name="Рисунок 8"/>
+            <wp:cNvGraphicFramePr>
+              <a:graphicFrameLocks xmlns:a="http://schemas.openxmlformats.org/drawingml/2006/main" noChangeAspect="1"/>
+            </wp:cNvGraphicFramePr>
+            <a:graphic xmlns:a="http://schemas.openxmlformats.org/drawingml/2006/main">
+              <a:graphicData uri="http://schemas.openxmlformats.org/drawingml/2006/picture">
+                <pic:pic xmlns:pic="http://schemas.openxmlformats.org/drawingml/2006/picture">
+                  <pic:nvPicPr>
+                    <pic:cNvPr id="1" name=""/>
+                    <pic:cNvPicPr/>
+                  </pic:nvPicPr>
+                  <pic:blipFill>
+                    <a:blip r:embed="rId16"/>
+                    <a:stretch>
+                      <a:fillRect/>
+                    </a:stretch>
+                  </pic:blipFill>
+                  <pic:spPr>
+                    <a:xfrm>
+                      <a:off x="0" y="0"/>
                       <a:ext cx="5118761" cy="1948613"/>
                     </a:xfrm>
                     <a:prstGeom prst="rect">
@@ -5111,8 +6367,8 @@
       </w:r>
     </w:p>
     <w:sectPr>
-      <w:footerReference w:type="even" r:id="rId16"/>
-      <w:footerReference w:type="default" r:id="rId17"/>
+      <w:footerReference w:type="even" r:id="rId17"/>
+      <w:footerReference w:type="default" r:id="rId18"/>
       <w:pgSz w:w="11906" w:h="16838"/>
       <w:pgMar w:top="1134" w:right="567" w:bottom="1134" w:left="1701" w:header="708" w:footer="708" w:gutter="0"/>
       <w:cols w:space="708"/>

--- a/бубнов лаб31 теоринф 2.docx
+++ b/бубнов лаб31 теоринф 2.docx
@@ -1257,6 +1257,82 @@
         </w:rPr>
         <w:br w:type="page"/>
       </w:r>
+      <w:r>
+        <w:rPr>
+          <w:b/>
+          <w:bCs/>
+          <w:i w:val="0"/>
+          <w:color w:val="000000" w:themeColor="text1"/>
+          <w:sz w:val="28"/>
+          <w:szCs w:val="28"/>
+        </w:rPr>
+        <w:lastRenderedPageBreak/>
+        <w:t>Цель работы:</w:t>
+      </w:r>
+      <w:r>
+        <w:rPr>
+          <w:i w:val="0"/>
+          <w:color w:val="000000" w:themeColor="text1"/>
+          <w:sz w:val="28"/>
+          <w:szCs w:val="28"/>
+        </w:rPr>
+        <w:t xml:space="preserve"> изучить инструменты </w:t>
+      </w:r>
+      <w:proofErr w:type="spellStart"/>
+      <w:r>
+        <w:rPr>
+          <w:i w:val="0"/>
+          <w:color w:val="000000" w:themeColor="text1"/>
+          <w:sz w:val="28"/>
+          <w:szCs w:val="28"/>
+          <w:lang w:val="en-US"/>
+        </w:rPr>
+        <w:t>MatLab</w:t>
+      </w:r>
+      <w:proofErr w:type="spellEnd"/>
+      <w:r>
+        <w:rPr>
+          <w:i w:val="0"/>
+          <w:color w:val="000000" w:themeColor="text1"/>
+          <w:sz w:val="28"/>
+          <w:szCs w:val="28"/>
+        </w:rPr>
+        <w:t xml:space="preserve">, выполнить простейшие вычисления в среде </w:t>
+      </w:r>
+      <w:proofErr w:type="spellStart"/>
+      <w:r>
+        <w:rPr>
+          <w:i w:val="0"/>
+          <w:color w:val="000000" w:themeColor="text1"/>
+          <w:sz w:val="28"/>
+          <w:szCs w:val="28"/>
+          <w:lang w:val="en-US"/>
+        </w:rPr>
+        <w:t>MatLab</w:t>
+      </w:r>
+      <w:proofErr w:type="spellEnd"/>
+    </w:p>
+    <w:p>
+      <w:pPr>
+        <w:spacing w:after="0" w:line="240" w:lineRule="auto"/>
+        <w:rPr>
+          <w:rFonts w:ascii="Times New Roman" w:eastAsia="Times New Roman" w:hAnsi="Times New Roman"/>
+          <w:b/>
+          <w:i/>
+          <w:sz w:val="28"/>
+          <w:szCs w:val="28"/>
+          <w:lang w:eastAsia="ru-RU"/>
+        </w:rPr>
+      </w:pPr>
+      <w:r>
+        <w:rPr>
+          <w:rFonts w:ascii="Times New Roman" w:hAnsi="Times New Roman"/>
+          <w:b/>
+          <w:sz w:val="28"/>
+          <w:szCs w:val="28"/>
+        </w:rPr>
+        <w:br w:type="page"/>
+      </w:r>
     </w:p>
     <w:p>
       <w:pPr>
@@ -1513,38 +1589,26 @@
     <w:p>
       <w:pPr>
         <w:pStyle w:val="1"/>
-        <w:spacing w:after="60" w:line="360" w:lineRule="auto"/>
-        <w:ind w:left="0" w:firstLine="709"/>
-        <w:rPr>
+        <w:spacing w:line="360" w:lineRule="auto"/>
+        <w:ind w:left="0"/>
+        <w:rPr>
+          <w:b/>
           <w:i w:val="0"/>
-          <w:sz w:val="28"/>
-          <w:szCs w:val="28"/>
-        </w:rPr>
-      </w:pPr>
-    </w:p>
-    <w:p>
-      <w:pPr>
-        <w:pStyle w:val="1"/>
-        <w:spacing w:after="60" w:line="360" w:lineRule="auto"/>
-        <w:ind w:left="0" w:firstLine="709"/>
-        <w:rPr>
+          <w:iCs/>
+          <w:sz w:val="28"/>
+          <w:szCs w:val="28"/>
+        </w:rPr>
+      </w:pPr>
+      <w:r>
+        <w:rPr>
+          <w:b/>
           <w:i w:val="0"/>
-          <w:sz w:val="28"/>
-          <w:szCs w:val="28"/>
-        </w:rPr>
-      </w:pPr>
-    </w:p>
-    <w:p>
-      <w:pPr>
-        <w:pStyle w:val="1"/>
-        <w:spacing w:after="60" w:line="360" w:lineRule="auto"/>
-        <w:ind w:left="0" w:firstLine="709"/>
-        <w:rPr>
-          <w:i w:val="0"/>
-          <w:sz w:val="28"/>
-          <w:szCs w:val="28"/>
-        </w:rPr>
-      </w:pPr>
+          <w:iCs/>
+          <w:sz w:val="28"/>
+          <w:szCs w:val="28"/>
+        </w:rPr>
+        <w:t>Теоретические сведения</w:t>
+      </w:r>
     </w:p>
     <w:p>
       <w:pPr>
@@ -1552,22 +1616,22 @@
         <w:spacing w:line="360" w:lineRule="auto"/>
         <w:ind w:left="0"/>
         <w:rPr>
+          <w:bCs/>
+          <w:i w:val="0"/>
+          <w:iCs/>
+          <w:sz w:val="28"/>
+          <w:szCs w:val="28"/>
+        </w:rPr>
+      </w:pPr>
+      <w:r>
+        <w:rPr>
           <w:b/>
           <w:i w:val="0"/>
           <w:iCs/>
           <w:sz w:val="28"/>
           <w:szCs w:val="28"/>
         </w:rPr>
-      </w:pPr>
-      <w:r>
-        <w:rPr>
-          <w:b/>
-          <w:i w:val="0"/>
-          <w:iCs/>
-          <w:sz w:val="28"/>
-          <w:szCs w:val="28"/>
-        </w:rPr>
-        <w:t>Теоретические сведения</w:t>
+        <w:t>Назначение MATLAB</w:t>
       </w:r>
     </w:p>
     <w:p>
@@ -1585,28 +1649,14 @@
       </w:pPr>
       <w:r>
         <w:rPr>
-          <w:b/>
-          <w:i w:val="0"/>
-          <w:iCs/>
-          <w:sz w:val="28"/>
-          <w:szCs w:val="28"/>
-        </w:rPr>
-        <w:t>Назначение MATLAB</w:t>
-      </w:r>
-    </w:p>
-    <w:p>
-      <w:pPr>
-        <w:pStyle w:val="1"/>
-        <w:spacing w:line="360" w:lineRule="auto"/>
-        <w:ind w:left="0"/>
-        <w:rPr>
           <w:bCs/>
           <w:i w:val="0"/>
           <w:iCs/>
           <w:sz w:val="28"/>
           <w:szCs w:val="28"/>
         </w:rPr>
-      </w:pPr>
+        <w:t xml:space="preserve">MATLAB — система компьютерной математики (СКМ), разработанная для решения широкого круга математических задач. Она прошла путь от модуля для матричных операций до универсальной интегрированной системы, ориентированной на массовые ПК. MATLAB предлагает мощные средства </w:t>
+      </w:r>
       <w:r>
         <w:rPr>
           <w:bCs/>
@@ -1615,18 +1665,8 @@
           <w:sz w:val="28"/>
           <w:szCs w:val="28"/>
         </w:rPr>
-        <w:t xml:space="preserve">MATLAB — система компьютерной математики (СКМ), разработанная для </w:t>
-      </w:r>
-      <w:r>
-        <w:rPr>
-          <w:bCs/>
-          <w:i w:val="0"/>
-          <w:iCs/>
-          <w:sz w:val="28"/>
-          <w:szCs w:val="28"/>
-        </w:rPr>
         <w:lastRenderedPageBreak/>
-        <w:t>решения широкого круга математических задач. Она прошла путь от модуля для матричных операций до универсальной интегрированной системы, ориентированной на массовые ПК. MATLAB предлагает мощные средства работы с матрицами, диалоговые возможности, графику и визуализацию</w:t>
+        <w:t>работы с матрицами, диалоговые возможности, графику и визуализацию</w:t>
       </w:r>
     </w:p>
     <w:p>
@@ -2593,144 +2633,154 @@
           <w:szCs w:val="28"/>
           <w:lang w:eastAsia="ru-RU"/>
         </w:rPr>
+        <w:t>Самый простой способ сохранить все значения переменных – использовать в меню</w:t>
+      </w:r>
+      <w:r>
+        <w:rPr>
+          <w:rFonts w:ascii="Times New Roman" w:hAnsi="Times New Roman"/>
+          <w:color w:val="000000"/>
+          <w:sz w:val="28"/>
+          <w:szCs w:val="28"/>
+          <w:lang w:eastAsia="ru-RU"/>
+        </w:rPr>
+        <w:t xml:space="preserve"> </w:t>
+      </w:r>
+      <w:r>
+        <w:rPr>
+          <w:rFonts w:ascii="Times New Roman" w:hAnsi="Times New Roman"/>
+          <w:color w:val="000000"/>
+          <w:sz w:val="28"/>
+          <w:szCs w:val="28"/>
+          <w:lang w:val="en-US" w:eastAsia="ru-RU"/>
+        </w:rPr>
+        <w:t>File</w:t>
+      </w:r>
+      <w:r>
+        <w:rPr>
+          <w:rFonts w:ascii="Times New Roman" w:hAnsi="Times New Roman"/>
+          <w:color w:val="000000"/>
+          <w:sz w:val="28"/>
+          <w:szCs w:val="28"/>
+          <w:lang w:eastAsia="ru-RU"/>
+        </w:rPr>
+        <w:t xml:space="preserve"> пункт </w:t>
+      </w:r>
+      <w:r>
+        <w:rPr>
+          <w:rFonts w:ascii="Times New Roman" w:hAnsi="Times New Roman"/>
+          <w:color w:val="000000"/>
+          <w:sz w:val="28"/>
+          <w:szCs w:val="28"/>
+          <w:lang w:val="en-US" w:eastAsia="ru-RU"/>
+        </w:rPr>
+        <w:t>Save</w:t>
+      </w:r>
+      <w:r>
+        <w:rPr>
+          <w:rFonts w:ascii="Times New Roman" w:hAnsi="Times New Roman"/>
+          <w:color w:val="000000"/>
+          <w:sz w:val="28"/>
+          <w:szCs w:val="28"/>
+          <w:lang w:eastAsia="ru-RU"/>
+        </w:rPr>
+        <w:t xml:space="preserve"> </w:t>
+      </w:r>
+      <w:proofErr w:type="spellStart"/>
+      <w:r>
+        <w:rPr>
+          <w:rFonts w:ascii="Times New Roman" w:hAnsi="Times New Roman"/>
+          <w:color w:val="000000"/>
+          <w:sz w:val="28"/>
+          <w:szCs w:val="28"/>
+          <w:lang w:val="en-US" w:eastAsia="ru-RU"/>
+        </w:rPr>
+        <w:t>Workspase</w:t>
+      </w:r>
+      <w:proofErr w:type="spellEnd"/>
+      <w:r>
+        <w:rPr>
+          <w:rFonts w:ascii="Times New Roman" w:hAnsi="Times New Roman"/>
+          <w:color w:val="000000"/>
+          <w:sz w:val="28"/>
+          <w:szCs w:val="28"/>
+          <w:lang w:eastAsia="ru-RU"/>
+        </w:rPr>
+        <w:t xml:space="preserve"> </w:t>
+      </w:r>
+      <w:r>
+        <w:rPr>
+          <w:rFonts w:ascii="Times New Roman" w:hAnsi="Times New Roman"/>
+          <w:color w:val="000000"/>
+          <w:sz w:val="28"/>
+          <w:szCs w:val="28"/>
+          <w:lang w:val="en-US" w:eastAsia="ru-RU"/>
+        </w:rPr>
+        <w:t>As</w:t>
+      </w:r>
+      <w:r>
+        <w:rPr>
+          <w:rFonts w:ascii="Times New Roman" w:hAnsi="Times New Roman"/>
+          <w:color w:val="000000"/>
+          <w:sz w:val="28"/>
+          <w:szCs w:val="28"/>
+          <w:lang w:eastAsia="ru-RU"/>
+        </w:rPr>
+        <w:t xml:space="preserve">. При этом появляется диалоговое окно Save </w:t>
+      </w:r>
+      <w:proofErr w:type="spellStart"/>
+      <w:r>
+        <w:rPr>
+          <w:rFonts w:ascii="Times New Roman" w:hAnsi="Times New Roman"/>
+          <w:color w:val="000000"/>
+          <w:sz w:val="28"/>
+          <w:szCs w:val="28"/>
+          <w:lang w:eastAsia="ru-RU"/>
+        </w:rPr>
+        <w:t>Workspase</w:t>
+      </w:r>
+      <w:proofErr w:type="spellEnd"/>
+      <w:r>
+        <w:rPr>
+          <w:rFonts w:ascii="Times New Roman" w:hAnsi="Times New Roman"/>
+          <w:color w:val="000000"/>
+          <w:sz w:val="28"/>
+          <w:szCs w:val="28"/>
+          <w:lang w:eastAsia="ru-RU"/>
+        </w:rPr>
+        <w:t xml:space="preserve"> </w:t>
+      </w:r>
+      <w:proofErr w:type="spellStart"/>
+      <w:r>
+        <w:rPr>
+          <w:rFonts w:ascii="Times New Roman" w:hAnsi="Times New Roman"/>
+          <w:color w:val="000000"/>
+          <w:sz w:val="28"/>
+          <w:szCs w:val="28"/>
+          <w:lang w:eastAsia="ru-RU"/>
+        </w:rPr>
+        <w:t>Variables</w:t>
+      </w:r>
+      <w:proofErr w:type="spellEnd"/>
+      <w:r>
+        <w:rPr>
+          <w:rFonts w:ascii="Times New Roman" w:hAnsi="Times New Roman"/>
+          <w:color w:val="000000"/>
+          <w:sz w:val="28"/>
+          <w:szCs w:val="28"/>
+          <w:lang w:eastAsia="ru-RU"/>
+        </w:rPr>
+        <w:t xml:space="preserve">, в котором следует указать каталог и имя файла. По </w:t>
+      </w:r>
+      <w:r>
+        <w:rPr>
+          <w:rFonts w:ascii="Times New Roman" w:hAnsi="Times New Roman"/>
+          <w:color w:val="000000"/>
+          <w:sz w:val="28"/>
+          <w:szCs w:val="28"/>
+          <w:lang w:eastAsia="ru-RU"/>
+        </w:rPr>
         <w:lastRenderedPageBreak/>
-        <w:t>Самый простой способ сохранить все значения переменных – использовать в меню</w:t>
-      </w:r>
-      <w:r>
-        <w:rPr>
-          <w:rFonts w:ascii="Times New Roman" w:hAnsi="Times New Roman"/>
-          <w:color w:val="000000"/>
-          <w:sz w:val="28"/>
-          <w:szCs w:val="28"/>
-          <w:lang w:eastAsia="ru-RU"/>
-        </w:rPr>
-        <w:t xml:space="preserve"> </w:t>
-      </w:r>
-      <w:r>
-        <w:rPr>
-          <w:rFonts w:ascii="Times New Roman" w:hAnsi="Times New Roman"/>
-          <w:color w:val="000000"/>
-          <w:sz w:val="28"/>
-          <w:szCs w:val="28"/>
-          <w:lang w:val="en-US" w:eastAsia="ru-RU"/>
-        </w:rPr>
-        <w:t>File</w:t>
-      </w:r>
-      <w:r>
-        <w:rPr>
-          <w:rFonts w:ascii="Times New Roman" w:hAnsi="Times New Roman"/>
-          <w:color w:val="000000"/>
-          <w:sz w:val="28"/>
-          <w:szCs w:val="28"/>
-          <w:lang w:eastAsia="ru-RU"/>
-        </w:rPr>
-        <w:t xml:space="preserve"> пункт </w:t>
-      </w:r>
-      <w:r>
-        <w:rPr>
-          <w:rFonts w:ascii="Times New Roman" w:hAnsi="Times New Roman"/>
-          <w:color w:val="000000"/>
-          <w:sz w:val="28"/>
-          <w:szCs w:val="28"/>
-          <w:lang w:val="en-US" w:eastAsia="ru-RU"/>
-        </w:rPr>
-        <w:t>Save</w:t>
-      </w:r>
-      <w:r>
-        <w:rPr>
-          <w:rFonts w:ascii="Times New Roman" w:hAnsi="Times New Roman"/>
-          <w:color w:val="000000"/>
-          <w:sz w:val="28"/>
-          <w:szCs w:val="28"/>
-          <w:lang w:eastAsia="ru-RU"/>
-        </w:rPr>
-        <w:t xml:space="preserve"> </w:t>
-      </w:r>
-      <w:proofErr w:type="spellStart"/>
-      <w:r>
-        <w:rPr>
-          <w:rFonts w:ascii="Times New Roman" w:hAnsi="Times New Roman"/>
-          <w:color w:val="000000"/>
-          <w:sz w:val="28"/>
-          <w:szCs w:val="28"/>
-          <w:lang w:val="en-US" w:eastAsia="ru-RU"/>
-        </w:rPr>
-        <w:t>Workspase</w:t>
-      </w:r>
-      <w:proofErr w:type="spellEnd"/>
-      <w:r>
-        <w:rPr>
-          <w:rFonts w:ascii="Times New Roman" w:hAnsi="Times New Roman"/>
-          <w:color w:val="000000"/>
-          <w:sz w:val="28"/>
-          <w:szCs w:val="28"/>
-          <w:lang w:eastAsia="ru-RU"/>
-        </w:rPr>
-        <w:t xml:space="preserve"> </w:t>
-      </w:r>
-      <w:r>
-        <w:rPr>
-          <w:rFonts w:ascii="Times New Roman" w:hAnsi="Times New Roman"/>
-          <w:color w:val="000000"/>
-          <w:sz w:val="28"/>
-          <w:szCs w:val="28"/>
-          <w:lang w:val="en-US" w:eastAsia="ru-RU"/>
-        </w:rPr>
-        <w:t>As</w:t>
-      </w:r>
-      <w:r>
-        <w:rPr>
-          <w:rFonts w:ascii="Times New Roman" w:hAnsi="Times New Roman"/>
-          <w:color w:val="000000"/>
-          <w:sz w:val="28"/>
-          <w:szCs w:val="28"/>
-          <w:lang w:eastAsia="ru-RU"/>
-        </w:rPr>
-        <w:t xml:space="preserve">. При этом появляется диалоговое окно Save </w:t>
-      </w:r>
-      <w:proofErr w:type="spellStart"/>
-      <w:r>
-        <w:rPr>
-          <w:rFonts w:ascii="Times New Roman" w:hAnsi="Times New Roman"/>
-          <w:color w:val="000000"/>
-          <w:sz w:val="28"/>
-          <w:szCs w:val="28"/>
-          <w:lang w:eastAsia="ru-RU"/>
-        </w:rPr>
-        <w:t>Workspase</w:t>
-      </w:r>
-      <w:proofErr w:type="spellEnd"/>
-      <w:r>
-        <w:rPr>
-          <w:rFonts w:ascii="Times New Roman" w:hAnsi="Times New Roman"/>
-          <w:color w:val="000000"/>
-          <w:sz w:val="28"/>
-          <w:szCs w:val="28"/>
-          <w:lang w:eastAsia="ru-RU"/>
-        </w:rPr>
-        <w:t xml:space="preserve"> </w:t>
-      </w:r>
-      <w:proofErr w:type="spellStart"/>
-      <w:r>
-        <w:rPr>
-          <w:rFonts w:ascii="Times New Roman" w:hAnsi="Times New Roman"/>
-          <w:color w:val="000000"/>
-          <w:sz w:val="28"/>
-          <w:szCs w:val="28"/>
-          <w:lang w:eastAsia="ru-RU"/>
-        </w:rPr>
-        <w:t>Variables</w:t>
-      </w:r>
-      <w:proofErr w:type="spellEnd"/>
-      <w:r>
-        <w:rPr>
-          <w:rFonts w:ascii="Times New Roman" w:hAnsi="Times New Roman"/>
-          <w:color w:val="000000"/>
-          <w:sz w:val="28"/>
-          <w:szCs w:val="28"/>
-          <w:lang w:eastAsia="ru-RU"/>
-        </w:rPr>
-        <w:t>, в котором следует указать каталог и имя файла. По умолчанию предлагается с</w:t>
+        <w:t>умолчанию предлагается с</w:t>
       </w:r>
       <w:r>
         <w:rPr>
@@ -3544,18 +3594,7 @@
           <w:szCs w:val="28"/>
           <w:lang w:eastAsia="ru-RU"/>
         </w:rPr>
-        <w:t xml:space="preserve"> (n) и </w:t>
-      </w:r>
-      <w:r>
-        <w:rPr>
-          <w:rFonts w:ascii="Times New Roman" w:hAnsi="Times New Roman"/>
-          <w:color w:val="000000"/>
-          <w:sz w:val="28"/>
-          <w:szCs w:val="28"/>
-          <w:lang w:eastAsia="ru-RU"/>
-        </w:rPr>
-        <w:lastRenderedPageBreak/>
-        <w:t>называется магической, поскольку сумма элементов любого столбца, любой строки и даже любой диагонали равна</w:t>
+        <w:t xml:space="preserve"> (n) и называется магической, поскольку сумма элементов любого столбца, любой строки и даже любой диагонали равна</w:t>
       </w:r>
       <w:r>
         <w:rPr>
@@ -3616,6 +3655,7 @@
           <w:szCs w:val="28"/>
           <w:lang w:eastAsia="ru-RU"/>
         </w:rPr>
+        <w:lastRenderedPageBreak/>
         <w:t xml:space="preserve">Команда </w:t>
       </w:r>
       <w:proofErr w:type="spellStart"/>

--- a/бубнов лаб31 теоринф 2.docx
+++ b/бубнов лаб31 теоринф 2.docx
@@ -6405,6 +6405,69 @@
         </w:rPr>
         <w:br w:type="page"/>
       </w:r>
+      <w:r>
+        <w:rPr>
+          <w:rFonts w:ascii="Times New Roman" w:hAnsi="Times New Roman"/>
+          <w:b/>
+          <w:sz w:val="28"/>
+          <w:szCs w:val="28"/>
+        </w:rPr>
+        <w:lastRenderedPageBreak/>
+        <w:t xml:space="preserve">Вывод: </w:t>
+      </w:r>
+      <w:r>
+        <w:rPr>
+          <w:rFonts w:ascii="Times New Roman" w:hAnsi="Times New Roman"/>
+          <w:bCs/>
+          <w:sz w:val="28"/>
+          <w:szCs w:val="28"/>
+        </w:rPr>
+        <w:t xml:space="preserve">в ходе выполнения лабораторной работы были </w:t>
+      </w:r>
+      <w:r>
+        <w:rPr>
+          <w:rFonts w:ascii="Times New Roman" w:hAnsi="Times New Roman"/>
+          <w:color w:val="000000" w:themeColor="text1"/>
+          <w:sz w:val="28"/>
+          <w:szCs w:val="28"/>
+        </w:rPr>
+        <w:t xml:space="preserve">изучены инструменты </w:t>
+      </w:r>
+      <w:proofErr w:type="spellStart"/>
+      <w:r>
+        <w:rPr>
+          <w:rFonts w:ascii="Times New Roman" w:hAnsi="Times New Roman"/>
+          <w:color w:val="000000" w:themeColor="text1"/>
+          <w:sz w:val="28"/>
+          <w:szCs w:val="28"/>
+          <w:lang w:val="en-US"/>
+        </w:rPr>
+        <w:t>MatLab</w:t>
+      </w:r>
+      <w:proofErr w:type="spellEnd"/>
+      <w:r>
+        <w:rPr>
+          <w:rFonts w:ascii="Times New Roman" w:hAnsi="Times New Roman"/>
+          <w:color w:val="000000" w:themeColor="text1"/>
+          <w:sz w:val="28"/>
+          <w:szCs w:val="28"/>
+        </w:rPr>
+        <w:t xml:space="preserve"> и выполнены простейшие вычисления.</w:t>
+      </w:r>
+    </w:p>
+    <w:p>
+      <w:pPr>
+        <w:spacing w:after="0" w:line="360" w:lineRule="auto"/>
+        <w:ind w:firstLine="709"/>
+        <w:jc w:val="both"/>
+        <w:rPr>
+          <w:rFonts w:ascii="Times New Roman" w:hAnsi="Times New Roman"/>
+          <w:i/>
+          <w:color w:val="000000" w:themeColor="text1"/>
+          <w:sz w:val="28"/>
+          <w:szCs w:val="28"/>
+        </w:rPr>
+      </w:pPr>
     </w:p>
     <w:sectPr>
       <w:footerReference w:type="even" r:id="rId17"/>
